--- a/Assignment2.docx
+++ b/Assignment2.docx
@@ -45,72 +45,16 @@
     </w:p>
     <w:p>
       <w:r>
-        <w:t xml:space="preserve">In the project we want to answer the </w:t>
-      </w:r>
-      <w:proofErr w:type="gramStart"/>
-      <w:r>
-        <w:t>question :</w:t>
-      </w:r>
-      <w:proofErr w:type="gramEnd"/>
-      <w:r>
-        <w:t xml:space="preserve"> “What makes a Good Restaurant ” using techniques from Machine Learning and Natural Language Processing. One way to </w:t>
-      </w:r>
-      <w:proofErr w:type="gramStart"/>
-      <w:r>
-        <w:t>answer  this</w:t>
-      </w:r>
-      <w:proofErr w:type="gramEnd"/>
-      <w:r>
-        <w:t xml:space="preserve"> question  is to identify an extensive set of features associated with both the r</w:t>
+        <w:t>In the project we want to answer the question : “What makes a Good Restaurant ” using techniques from Machine Learning and Natural Language Processing. One way to answer  this question  is to identify an extensive set of features associated with both the r</w:t>
       </w:r>
       <w:r>
         <w:t xml:space="preserve">estaurant and the people visiting them. This again, can be accomplished either by using explicit features from users and businesses from the data as in Feature Based Models or inferring them implicitly from the data as in Latent Factor Models. Yet another </w:t>
       </w:r>
       <w:r>
-        <w:t xml:space="preserve">approach might be to examine restaurant’s review text and formulate an understanding of Topics that tend to be associated with good restaurants and </w:t>
-      </w:r>
-      <w:proofErr w:type="gramStart"/>
-      <w:r>
-        <w:t>subsequently ,</w:t>
-      </w:r>
-      <w:proofErr w:type="gramEnd"/>
-      <w:r>
-        <w:t xml:space="preserve"> the bad ones.  In this project, we implement these </w:t>
-      </w:r>
-      <w:proofErr w:type="gramStart"/>
-      <w:r>
-        <w:t>techniques  for</w:t>
-      </w:r>
-      <w:proofErr w:type="gramEnd"/>
-      <w:r>
-        <w:t xml:space="preserve"> Yelp Restaurant Review Dat</w:t>
-      </w:r>
-      <w:r>
-        <w:t xml:space="preserve">aset. We compare a variety of Feature Based Models like Linear Regression, Ridge </w:t>
-      </w:r>
-      <w:proofErr w:type="gramStart"/>
-      <w:r>
-        <w:t>Regression ,</w:t>
-      </w:r>
-      <w:proofErr w:type="gramEnd"/>
-      <w:r>
-        <w:t xml:space="preserve"> Neural Networks </w:t>
-      </w:r>
-      <w:proofErr w:type="spellStart"/>
-      <w:r>
-        <w:t>etc</w:t>
-      </w:r>
-      <w:proofErr w:type="spellEnd"/>
-      <w:r>
-        <w:t xml:space="preserve"> and a variety of Latent Factors Models like the classical Latent Factor Models (LFM) and  Latent </w:t>
-      </w:r>
-      <w:proofErr w:type="spellStart"/>
-      <w:r>
-        <w:t>Dirichlet</w:t>
-      </w:r>
-      <w:proofErr w:type="spellEnd"/>
-      <w:r>
-        <w:t xml:space="preserve"> Allocation (LDA) amongst themselves</w:t>
+        <w:t>approach might be to examine restaurant’s review text and formulate an understanding of Topics that tend to be associated with good restaurants and subsequently , the bad ones.  In this project, we implement these techniques  for Yelp Restaurant Review Dat</w:t>
+      </w:r>
+      <w:r>
+        <w:t>aset. We compare a variety of Feature Based Models like Linear Regression, Ridge Regression , Neural Networks etc and a variety of Latent Factors Models like the classical Latent Factor Models (LFM) and  Latent Dirichlet Allocation (LDA) amongst themselves</w:t>
       </w:r>
       <w:r>
         <w:t xml:space="preserve"> and with each other.</w:t>
@@ -146,66 +90,16 @@
     </w:p>
     <w:p>
       <w:r>
-        <w:t xml:space="preserve">Recommender Systems are integral to a variety of services today. The sheer amount of data available in the form of peer contributed reviews and ratings from social platforms like Yelp, </w:t>
-      </w:r>
-      <w:proofErr w:type="spellStart"/>
-      <w:r>
-        <w:t>Zomato</w:t>
-      </w:r>
-      <w:proofErr w:type="spellEnd"/>
-      <w:r>
-        <w:t xml:space="preserve"> and the likes have provi</w:t>
-      </w:r>
-      <w:r>
-        <w:t xml:space="preserve">ded a huge impetus to the performance of these systems. But many a times, we are not concerned about the accuracy of such systems in terms of </w:t>
-      </w:r>
-      <w:proofErr w:type="spellStart"/>
-      <w:r>
-        <w:t>minimising</w:t>
-      </w:r>
-      <w:proofErr w:type="spellEnd"/>
-      <w:r>
-        <w:t xml:space="preserve"> an error metric but instead on getting a </w:t>
-      </w:r>
-      <w:proofErr w:type="gramStart"/>
-      <w:r>
-        <w:t>conspicuous  understanding</w:t>
-      </w:r>
-      <w:proofErr w:type="gramEnd"/>
-      <w:r>
-        <w:t xml:space="preserve"> of these models  so they can we can</w:t>
-      </w:r>
-      <w:r>
-        <w:t xml:space="preserve"> translate the learnings into clear set of action items for businesses in order to help them improve their offerings. For instance, we care about answering questions like whether the presence of “free </w:t>
-      </w:r>
-      <w:proofErr w:type="spellStart"/>
-      <w:r>
-        <w:t>WiFi</w:t>
-      </w:r>
-      <w:proofErr w:type="spellEnd"/>
-      <w:r>
-        <w:t xml:space="preserve">” or “business </w:t>
-      </w:r>
-      <w:proofErr w:type="spellStart"/>
-      <w:proofErr w:type="gramStart"/>
-      <w:r>
-        <w:t>Parking”makes</w:t>
-      </w:r>
-      <w:proofErr w:type="spellEnd"/>
-      <w:proofErr w:type="gramEnd"/>
-      <w:r>
-        <w:t xml:space="preserve"> the restaurant more de</w:t>
-      </w:r>
-      <w:r>
-        <w:t xml:space="preserve">sirable to people. In an attempt to achieve </w:t>
-      </w:r>
-      <w:proofErr w:type="gramStart"/>
-      <w:r>
-        <w:t>this</w:t>
-      </w:r>
-      <w:proofErr w:type="gramEnd"/>
-      <w:r>
-        <w:t xml:space="preserve"> we implement a bunch of different models and more importantly dissect them to identify statistically significant features and attributes that influence restaurant ratings. We begin by briefly discussing the </w:t>
+        <w:t>Recommender Systems are integral to a variety of services today. The sheer amount of data available in the form of peer contributed reviews and ratings from social platforms like Yelp, Zomato and the likes have provi</w:t>
+      </w:r>
+      <w:r>
+        <w:t>ded a huge impetus to the performance of these systems. But many a times, we are not concerned about the accuracy of such systems in terms of minimising an error metric but instead on getting a conspicuous  understanding of these models  so they can we can</w:t>
+      </w:r>
+      <w:r>
+        <w:t xml:space="preserve"> translate the learnings into clear set of action items for businesses in order to help them improve their offerings. For instance, we care about answering questions like whether the presence of “free WiFi” or “business Parking”makes the restaurant more de</w:t>
+      </w:r>
+      <w:r>
+        <w:t xml:space="preserve">sirable to people. In an attempt to achieve this we implement a bunch of different models and more importantly dissect them to identify statistically significant features and attributes that influence restaurant ratings. We begin by briefly discussing the </w:t>
       </w:r>
       <w:r>
         <w:t>existing Literature on these types of Modelling followed by Exploratory Data Analysis to better understand the properties of our dataset.</w:t>
@@ -239,65 +133,20 @@
     </w:p>
     <w:p>
       <w:r>
-        <w:t xml:space="preserve">A lot </w:t>
-      </w:r>
-      <w:proofErr w:type="gramStart"/>
-      <w:r>
-        <w:t>of  work</w:t>
-      </w:r>
-      <w:proofErr w:type="gramEnd"/>
-      <w:r>
-        <w:t xml:space="preserve"> have been done on rating prediction tasks in the past. One of the most famous advan</w:t>
-      </w:r>
-      <w:r>
-        <w:t xml:space="preserve">cements in the field of rating prediction was the introduction of the latent factor model. This model was proposed during Netflix prize competition by Simon </w:t>
-      </w:r>
-      <w:proofErr w:type="gramStart"/>
-      <w:r>
-        <w:t>Funk[</w:t>
-      </w:r>
-      <w:proofErr w:type="gramEnd"/>
-      <w:r>
-        <w:t>10] and it gained a lot of traction after the competition following which, many other  variant</w:t>
-      </w:r>
-      <w:r>
-        <w:t xml:space="preserve">s of latent factor models were introduced. </w:t>
-      </w:r>
-      <w:proofErr w:type="spellStart"/>
-      <w:r>
-        <w:t>Koren</w:t>
-      </w:r>
-      <w:proofErr w:type="spellEnd"/>
-      <w:r>
-        <w:t xml:space="preserve">, the winner of Netflix prize competition, proposed a variant of the above </w:t>
-      </w:r>
-      <w:proofErr w:type="gramStart"/>
-      <w:r>
-        <w:t>model  by</w:t>
-      </w:r>
-      <w:proofErr w:type="gramEnd"/>
-      <w:r>
-        <w:t xml:space="preserve"> adding user and item bias terms in the basic matrix factorization model. Later, he also introduced an algorithm called SVD+</w:t>
+        <w:t>A lot of  work have been done on rating prediction tasks in the past. One of the most famous advan</w:t>
+      </w:r>
+      <w:r>
+        <w:t>cements in the field of rating prediction was the introduction of the latent factor model. This model was proposed during Netflix prize competition by Simon Funk[10] and it gained a lot of traction after the competition following which, many other  variant</w:t>
+      </w:r>
+      <w:r>
+        <w:t>s of latent factor models were introduced. Koren, the winner of Netflix prize competition, proposed a variant of the above model  by adding user and item bias terms in the basic matrix factorization model. Later, he also introduced an algorithm called SVD+</w:t>
       </w:r>
       <w:r>
         <w:t xml:space="preserve">+ that outperformed Netflix’s Recommender </w:t>
       </w:r>
-      <w:proofErr w:type="gramStart"/>
       <w:r>
         <w:lastRenderedPageBreak/>
-        <w:t>system[</w:t>
-      </w:r>
-      <w:proofErr w:type="gramEnd"/>
-      <w:r>
-        <w:t xml:space="preserve">4][5][7]. SVD++ exploited both implicit and explicit feedback from the users to improve the rating </w:t>
-      </w:r>
-      <w:proofErr w:type="gramStart"/>
-      <w:r>
-        <w:t>predictions[</w:t>
-      </w:r>
-      <w:proofErr w:type="gramEnd"/>
-      <w:r>
-        <w:t xml:space="preserve">4]. </w:t>
+        <w:t xml:space="preserve">system[4][5][7]. SVD++ exploited both implicit and explicit feedback from the users to improve the rating predictions[4]. </w:t>
       </w:r>
     </w:p>
     <w:p>
@@ -307,69 +156,19 @@
     </w:p>
     <w:p>
       <w:r>
-        <w:t xml:space="preserve">Latent Factor </w:t>
-      </w:r>
-      <w:proofErr w:type="gramStart"/>
-      <w:r>
-        <w:t>Models  uncover</w:t>
-      </w:r>
-      <w:proofErr w:type="gramEnd"/>
-      <w:r>
-        <w:t xml:space="preserve"> latent features from the ratings discarding the reviews text</w:t>
-      </w:r>
-      <w:r>
-        <w:t xml:space="preserve">. Several topic modeling techniques have been developed to learn hidden topics from reviews text. Latent </w:t>
-      </w:r>
-      <w:proofErr w:type="spellStart"/>
-      <w:r>
-        <w:t>Dirichlet</w:t>
-      </w:r>
-      <w:proofErr w:type="spellEnd"/>
-      <w:r>
-        <w:t xml:space="preserve"> Allocation (LDA) is one of the common unsupervised learning algorithms to discover the hidden topics [9]. There are variants in topic modelin</w:t>
-      </w:r>
-      <w:r>
-        <w:t xml:space="preserve">g methods like Latent Semantic Analysis(LSA) and the Probabilistic Latent Semantic Analysis. Over the past decade, various other models have been proposed which </w:t>
-      </w:r>
-      <w:proofErr w:type="gramStart"/>
-      <w:r>
-        <w:t>use  LDA</w:t>
-      </w:r>
-      <w:proofErr w:type="gramEnd"/>
-      <w:r>
-        <w:t xml:space="preserve"> for topic modeling and rating predictions. One of such methods involved averaging over</w:t>
-      </w:r>
-      <w:r>
-        <w:t xml:space="preserve"> all reviews ratings that contained the given topic to calculate the hidden topic </w:t>
-      </w:r>
-      <w:proofErr w:type="gramStart"/>
-      <w:r>
-        <w:t>rating[</w:t>
-      </w:r>
-      <w:proofErr w:type="gramEnd"/>
-      <w:r>
-        <w:t xml:space="preserve">2]. One more study by </w:t>
-      </w:r>
-      <w:proofErr w:type="spellStart"/>
-      <w:proofErr w:type="gramStart"/>
-      <w:r>
-        <w:t>J.McAuley</w:t>
-      </w:r>
-      <w:proofErr w:type="spellEnd"/>
-      <w:proofErr w:type="gramEnd"/>
-      <w:r>
-        <w:t xml:space="preserve"> fuses latent rating dimensions and latent review dimensions to predict the star ratings more accurately. This model recorded an RMSE of</w:t>
-      </w:r>
-      <w:r>
-        <w:t xml:space="preserve"> 1.176 on Yelp Challenge Data. We implement a bunch of these </w:t>
-      </w:r>
-      <w:proofErr w:type="gramStart"/>
-      <w:r>
-        <w:t>techniques  for</w:t>
-      </w:r>
-      <w:proofErr w:type="gramEnd"/>
-      <w:r>
-        <w:t xml:space="preserve"> our rating prediction task.</w:t>
+        <w:t>Latent Factor Models  uncover latent features from the ratings discarding the reviews text</w:t>
+      </w:r>
+      <w:r>
+        <w:t>. Several topic modeling techniques have been developed to learn hidden topics from reviews text. Latent Dirichlet Allocation (LDA) is one of the common unsupervised learning algorithms to discover the hidden topics [9]. There are variants in topic modelin</w:t>
+      </w:r>
+      <w:r>
+        <w:t>g methods like Latent Semantic Analysis(LSA) and the Probabilistic Latent Semantic Analysis. Over the past decade, various other models have been proposed which use  LDA for topic modeling and rating predictions. One of such methods involved averaging over</w:t>
+      </w:r>
+      <w:r>
+        <w:t xml:space="preserve"> all reviews ratings that contained the given topic to calculate the hidden topic rating[2]. One more study by J.McAuley fuses latent rating dimensions and latent review dimensions to predict the star ratings more accurately. This model recorded an RMSE of</w:t>
+      </w:r>
+      <w:r>
+        <w:t xml:space="preserve"> 1.176 on Yelp Challenge Data. We implement a bunch of these techniques  for our rating prediction task.</w:t>
       </w:r>
     </w:p>
     <w:p/>
@@ -394,34 +193,10 @@
     </w:p>
     <w:p>
       <w:r>
-        <w:t xml:space="preserve">We have used the Yelp ratings and review dataset from </w:t>
-      </w:r>
-      <w:proofErr w:type="gramStart"/>
-      <w:r>
-        <w:t>Yelp’s  website</w:t>
-      </w:r>
-      <w:proofErr w:type="gramEnd"/>
-      <w:r>
-        <w:t xml:space="preserve"> for our analysis. The dataset contains</w:t>
-      </w:r>
-      <w:r>
-        <w:t xml:space="preserve"> around 4.7 Million reviews, 1.1 </w:t>
-      </w:r>
-      <w:proofErr w:type="gramStart"/>
-      <w:r>
-        <w:t>Millions</w:t>
-      </w:r>
-      <w:proofErr w:type="gramEnd"/>
-      <w:r>
-        <w:t xml:space="preserve"> unique users data, and around 150K unique business data. The data are available in </w:t>
-      </w:r>
-      <w:proofErr w:type="spellStart"/>
-      <w:r>
-        <w:t>json</w:t>
-      </w:r>
-      <w:proofErr w:type="spellEnd"/>
-      <w:r>
-        <w:t xml:space="preserve"> format. Out of total businesses around 51K are restaurants. </w:t>
+        <w:t>We have used the Yelp ratings and review dataset from Yelp’s  website for our analysis. The dataset contains</w:t>
+      </w:r>
+      <w:r>
+        <w:t xml:space="preserve"> around 4.7 Million reviews, 1.1 Millions unique users data, and around 150K unique business data. The data are available in json format. Out of total businesses around 51K are restaurants. </w:t>
       </w:r>
     </w:p>
     <w:p>
@@ -473,15 +248,7 @@
     </w:p>
     <w:p>
       <w:r>
-        <w:t xml:space="preserve">Fig </w:t>
-      </w:r>
-      <w:proofErr w:type="gramStart"/>
-      <w:r>
-        <w:t>1 :</w:t>
-      </w:r>
-      <w:proofErr w:type="gramEnd"/>
-      <w:r>
-        <w:t xml:space="preserve"> Geographical Distribution of Restaurants</w:t>
+        <w:t>Fig 1 : Geographical Distribution of Restaurants</w:t>
       </w:r>
     </w:p>
     <w:p>
@@ -561,15 +328,7 @@
     </w:p>
     <w:p>
       <w:r>
-        <w:t xml:space="preserve">Fig </w:t>
-      </w:r>
-      <w:proofErr w:type="gramStart"/>
-      <w:r>
-        <w:t>2.a :</w:t>
-      </w:r>
-      <w:proofErr w:type="gramEnd"/>
-      <w:r>
-        <w:t xml:space="preserve"> Geographical distribution of r</w:t>
+        <w:t>Fig 2.a : Geographical distribution of r</w:t>
       </w:r>
       <w:r>
         <w:t xml:space="preserve">estaurants with different star rating </w:t>
@@ -635,15 +394,7 @@
     </w:p>
     <w:p>
       <w:r>
-        <w:t xml:space="preserve">Fig </w:t>
-      </w:r>
-      <w:proofErr w:type="gramStart"/>
-      <w:r>
-        <w:t>2.b :</w:t>
-      </w:r>
-      <w:proofErr w:type="gramEnd"/>
-      <w:r>
-        <w:t xml:space="preserve"> Number of restaurants with different star rating </w:t>
+        <w:t xml:space="preserve">Fig 2.b : Number of restaurants with different star rating </w:t>
       </w:r>
     </w:p>
     <w:p>
@@ -696,15 +447,7 @@
         <w:ind w:left="720"/>
       </w:pPr>
       <w:r>
-        <w:t xml:space="preserve">Fig </w:t>
-      </w:r>
-      <w:proofErr w:type="gramStart"/>
-      <w:r>
-        <w:t>2.c :</w:t>
-      </w:r>
-      <w:proofErr w:type="gramEnd"/>
-      <w:r>
-        <w:t xml:space="preserve"> Number of Reviews with different star rating </w:t>
+        <w:t xml:space="preserve">Fig 2.c : Number of Reviews with different star rating </w:t>
       </w:r>
     </w:p>
     <w:p>
@@ -717,56 +460,16 @@
         <w:t xml:space="preserve">For our purpose of our analysis, we </w:t>
       </w:r>
       <w:r>
-        <w:t xml:space="preserve">drilled down to only </w:t>
-      </w:r>
-      <w:proofErr w:type="gramStart"/>
-      <w:r>
-        <w:t>the  restaurants</w:t>
-      </w:r>
-      <w:proofErr w:type="gramEnd"/>
-      <w:r>
-        <w:t xml:space="preserve"> in Arizona. The dataset contained around 10k restaurants in the state </w:t>
-      </w:r>
-      <w:proofErr w:type="gramStart"/>
-      <w:r>
-        <w:t>of  Arizona</w:t>
-      </w:r>
-      <w:proofErr w:type="gramEnd"/>
-      <w:r>
-        <w:t xml:space="preserve">. Out of the total restaurants, approximately 800k reviews have been given to restaurants in Arizona. Stars ratings in the review is an </w:t>
-      </w:r>
-      <w:proofErr w:type="gramStart"/>
-      <w:r>
-        <w:t>i</w:t>
-      </w:r>
-      <w:r>
-        <w:t>ndicator  of</w:t>
-      </w:r>
-      <w:proofErr w:type="gramEnd"/>
-      <w:r>
-        <w:t xml:space="preserve"> a positive feedback on these restaurants. We found that there are only a few restaurants distributed geographically, with average rating of either 1 or 5. Around 50% of the total restaurants have average rating of either 3.5 or 4. Fig 2.a disp</w:t>
-      </w:r>
-      <w:r>
-        <w:t xml:space="preserve">lays the geographical distribution various star ratings. We also plotted the distribution of review rating and were surprised to notice that more than 70% of the reviewed restaurants belonged to either </w:t>
-      </w:r>
-      <w:proofErr w:type="gramStart"/>
-      <w:r>
-        <w:t>4 star</w:t>
-      </w:r>
-      <w:proofErr w:type="gramEnd"/>
-      <w:r>
-        <w:t xml:space="preserve"> category or 5 star category. It indicates that </w:t>
-      </w:r>
-      <w:r>
-        <w:t xml:space="preserve">the restaurants with good ratings have been reviewed (or visited) more by users even though were less in numbers compared to other businesses in the dataset. Fig 2.c displays the plot </w:t>
-      </w:r>
-      <w:proofErr w:type="gramStart"/>
-      <w:r>
-        <w:t>of  number</w:t>
-      </w:r>
-      <w:proofErr w:type="gramEnd"/>
-      <w:r>
-        <w:t xml:space="preserve"> of reviews with different star ratings.</w:t>
+        <w:t>drilled down to only the  restaurants in Arizona. The dataset contained around 10k restaurants in the state of  Arizona. Out of the total restaurants, approximately 800k reviews have been given to restaurants in Arizona. Stars ratings in the review is an i</w:t>
+      </w:r>
+      <w:r>
+        <w:t>ndicator  of a positive feedback on these restaurants. We found that there are only a few restaurants distributed geographically, with average rating of either 1 or 5. Around 50% of the total restaurants have average rating of either 3.5 or 4. Fig 2.a disp</w:t>
+      </w:r>
+      <w:r>
+        <w:t xml:space="preserve">lays the geographical distribution various star ratings. We also plotted the distribution of review rating and were surprised to notice that more than 70% of the reviewed restaurants belonged to either 4 star category or 5 star category. It indicates that </w:t>
+      </w:r>
+      <w:r>
+        <w:t>the restaurants with good ratings have been reviewed (or visited) more by users even though were less in numbers compared to other businesses in the dataset. Fig 2.c displays the plot of  number of reviews with different star ratings.</w:t>
       </w:r>
     </w:p>
     <w:p>
@@ -917,15 +620,7 @@
         <w:t>We found that most of the restaurants received maximum number of reviews every Sunday, and minimum number of reviews during Tuesday –Thursday.   It might be explained by the fact that users are most likely to find time f</w:t>
       </w:r>
       <w:r>
-        <w:t>or reviews over the weekends</w:t>
-      </w:r>
-      <w:proofErr w:type="gramStart"/>
-      <w:r>
-        <w:t>. .</w:t>
-      </w:r>
-      <w:proofErr w:type="gramEnd"/>
-      <w:r>
-        <w:t xml:space="preserve"> Fig 3.a shows the weekly trend. Similarly, we found restaurants received minimum number of reviews in the month of January and maximum number of reviews in the month of April. Fig 3.b shows the monthly trend in number of rev</w:t>
+        <w:t>or reviews over the weekends. . Fig 3.a shows the weekly trend. Similarly, we found restaurants received minimum number of reviews in the month of January and maximum number of reviews in the month of April. Fig 3.b shows the monthly trend in number of rev</w:t>
       </w:r>
       <w:r>
         <w:t>iews. From fig 3.c we observe that number of reviews in restaurants have increased significantly from 2005 to 2017. Increasing popularity of Yelp over time could be one of the reasons for this change.</w:t>
@@ -1003,21 +698,7 @@
         <w:rPr>
           <w:color w:val="FF0000"/>
         </w:rPr>
-        <w:t xml:space="preserve">We </w:t>
-      </w:r>
-      <w:proofErr w:type="gramStart"/>
-      <w:r>
-        <w:rPr>
-          <w:color w:val="FF0000"/>
-        </w:rPr>
-        <w:t>plotted  the</w:t>
-      </w:r>
-      <w:proofErr w:type="gramEnd"/>
-      <w:r>
-        <w:rPr>
-          <w:color w:val="FF0000"/>
-        </w:rPr>
-        <w:t xml:space="preserve"> star rating vs total number of reviews a restaurant has received and we got the distribution as shown in fig 4.</w:t>
+        <w:t>We plotted  the star rating vs total number of reviews a restaurant has received and we got the distribution as shown in fig 4.</w:t>
       </w:r>
     </w:p>
     <w:p>
@@ -1114,21 +795,7 @@
         <w:rPr>
           <w:b/>
         </w:rPr>
-        <w:t xml:space="preserve">Feature </w:t>
-      </w:r>
-      <w:proofErr w:type="gramStart"/>
-      <w:r>
-        <w:rPr>
-          <w:b/>
-        </w:rPr>
-        <w:t>Selection :</w:t>
-      </w:r>
-      <w:proofErr w:type="gramEnd"/>
-      <w:r>
-        <w:rPr>
-          <w:b/>
-        </w:rPr>
-        <w:t xml:space="preserve"> </w:t>
+        <w:t xml:space="preserve">Feature Selection : </w:t>
       </w:r>
     </w:p>
     <w:p>
@@ -1138,84 +805,13 @@
         </w:rPr>
       </w:pPr>
       <w:r>
-        <w:t xml:space="preserve">We used the </w:t>
-      </w:r>
-      <w:proofErr w:type="spellStart"/>
-      <w:proofErr w:type="gramStart"/>
-      <w:r>
-        <w:t>review.json</w:t>
-      </w:r>
-      <w:proofErr w:type="spellEnd"/>
-      <w:proofErr w:type="gramEnd"/>
-      <w:r>
-        <w:t xml:space="preserve"> and </w:t>
-      </w:r>
-      <w:proofErr w:type="spellStart"/>
-      <w:r>
-        <w:t>business.json</w:t>
-      </w:r>
-      <w:proofErr w:type="spellEnd"/>
-      <w:r>
-        <w:t xml:space="preserve"> files for feature selection. The </w:t>
-      </w:r>
-      <w:proofErr w:type="gramStart"/>
-      <w:r>
-        <w:t>review .</w:t>
-      </w:r>
-      <w:proofErr w:type="spellStart"/>
-      <w:r>
-        <w:t>json</w:t>
-      </w:r>
-      <w:proofErr w:type="spellEnd"/>
-      <w:proofErr w:type="gramEnd"/>
-      <w:r>
-        <w:t xml:space="preserve">  contains  fields like “</w:t>
-      </w:r>
-      <w:proofErr w:type="spellStart"/>
-      <w:r>
-        <w:t>user_id</w:t>
-      </w:r>
-      <w:proofErr w:type="spellEnd"/>
-      <w:r>
-        <w:t>” , “</w:t>
-      </w:r>
-      <w:proofErr w:type="spellStart"/>
-      <w:r>
-        <w:t>business_id</w:t>
-      </w:r>
-      <w:proofErr w:type="spellEnd"/>
-      <w:r>
-        <w:t>”, “</w:t>
-      </w:r>
-      <w:proofErr w:type="spellStart"/>
-      <w:r>
-        <w:t>review_text</w:t>
-      </w:r>
-      <w:proofErr w:type="spellEnd"/>
-      <w:r>
-        <w:t>” etc. along with the associated ratings. It also consists of some categorical fields like “funny”, “cool”</w:t>
-      </w:r>
-      <w:r>
-        <w:t xml:space="preserve">, “useful” etc. We however didn’t use these categorical fields in our Models because most of these fields were either extremely skewed or </w:t>
-      </w:r>
-      <w:proofErr w:type="gramStart"/>
-      <w:r>
-        <w:t>very  sparsely</w:t>
-      </w:r>
-      <w:proofErr w:type="gramEnd"/>
-      <w:r>
-        <w:t xml:space="preserve"> populated with many null entries. In order to rule out the significance of these categorical </w:t>
-      </w:r>
-      <w:proofErr w:type="gramStart"/>
-      <w:r>
-        <w:t xml:space="preserve">variables </w:t>
-      </w:r>
-      <w:r>
-        <w:t>,</w:t>
-      </w:r>
-      <w:proofErr w:type="gramEnd"/>
-      <w:r>
-        <w:t xml:space="preserve"> we performed chi-square testing and as expected, we found these features to be highly insignificant at a type I error rate of 0.05.</w:t>
+        <w:t>We used the review.json and business.json files for feature selection. The review .json  contains  fields like “user_id” , “business_id”, “review_text” etc. along with the associated ratings. It also consists of some categorical fields like “funny”, “cool”</w:t>
+      </w:r>
+      <w:r>
+        <w:t xml:space="preserve">, “useful” etc. We however didn’t use these categorical fields in our Models because most of these fields were either extremely skewed or very  sparsely populated with many null entries. In order to rule out the significance of these categorical variables </w:t>
+      </w:r>
+      <w:r>
+        <w:t>, we performed chi-square testing and as expected, we found these features to be highly insignificant at a type I error rate of 0.05.</w:t>
       </w:r>
     </w:p>
     <w:p>
@@ -1232,165 +828,16 @@
         </w:rPr>
       </w:pPr>
       <w:r>
-        <w:t xml:space="preserve">A lot of attributes from </w:t>
-      </w:r>
-      <w:proofErr w:type="gramStart"/>
-      <w:r>
-        <w:t>the  </w:t>
-      </w:r>
-      <w:proofErr w:type="spellStart"/>
-      <w:r>
-        <w:t>business</w:t>
-      </w:r>
-      <w:proofErr w:type="gramEnd"/>
-      <w:r>
-        <w:t>.json</w:t>
-      </w:r>
-      <w:proofErr w:type="spellEnd"/>
-      <w:r>
-        <w:t xml:space="preserve"> file were also used in our prediction. Most of these predictors were One Hot </w:t>
-      </w:r>
-      <w:r>
-        <w:t>Encodings of several categorical variables like "</w:t>
-      </w:r>
-      <w:proofErr w:type="spellStart"/>
-      <w:r>
-        <w:t>BusinessParking</w:t>
-      </w:r>
-      <w:proofErr w:type="spellEnd"/>
-      <w:r>
-        <w:t>", "</w:t>
-      </w:r>
-      <w:proofErr w:type="spellStart"/>
-      <w:r>
-        <w:t>GoodForMeal.lunch</w:t>
-      </w:r>
-      <w:proofErr w:type="spellEnd"/>
-      <w:r>
-        <w:t>", "</w:t>
-      </w:r>
-      <w:proofErr w:type="spellStart"/>
-      <w:r>
-        <w:t>Alcohol_beer_and_wine</w:t>
-      </w:r>
-      <w:proofErr w:type="spellEnd"/>
-      <w:r>
-        <w:t>", "</w:t>
-      </w:r>
-      <w:proofErr w:type="spellStart"/>
-      <w:r>
-        <w:t>HasTV</w:t>
-      </w:r>
-      <w:proofErr w:type="spellEnd"/>
-      <w:r>
-        <w:t xml:space="preserve">", </w:t>
-      </w:r>
-      <w:proofErr w:type="spellStart"/>
-      <w:r>
-        <w:t>WiFi_free</w:t>
-      </w:r>
-      <w:proofErr w:type="spellEnd"/>
-      <w:r>
-        <w:t xml:space="preserve"> etc. A few continuous valued predictors were also fed to these models like the "</w:t>
-      </w:r>
-      <w:proofErr w:type="spellStart"/>
-      <w:r>
-        <w:t>userAvgRating</w:t>
-      </w:r>
-      <w:proofErr w:type="spellEnd"/>
-      <w:proofErr w:type="gramStart"/>
-      <w:r>
-        <w:t>" ,</w:t>
-      </w:r>
-      <w:proofErr w:type="gramEnd"/>
-      <w:r>
-        <w:t xml:space="preserve"> "</w:t>
-      </w:r>
-      <w:proofErr w:type="spellStart"/>
-      <w:r>
-        <w:t>userReviewCount</w:t>
-      </w:r>
-      <w:proofErr w:type="spellEnd"/>
-      <w:r>
-        <w:t>" etc. Over</w:t>
-      </w:r>
-      <w:r>
-        <w:t xml:space="preserve">all, a total of 38 predictors </w:t>
-      </w:r>
-      <w:proofErr w:type="gramStart"/>
-      <w:r>
-        <w:t>were  from</w:t>
-      </w:r>
-      <w:proofErr w:type="gramEnd"/>
-      <w:r>
-        <w:t xml:space="preserve"> both </w:t>
-      </w:r>
-      <w:proofErr w:type="spellStart"/>
-      <w:r>
-        <w:t>review.json</w:t>
-      </w:r>
-      <w:proofErr w:type="spellEnd"/>
-      <w:r>
-        <w:t xml:space="preserve"> and </w:t>
-      </w:r>
-      <w:proofErr w:type="spellStart"/>
-      <w:r>
-        <w:t>business.json</w:t>
-      </w:r>
-      <w:proofErr w:type="spellEnd"/>
-      <w:r>
-        <w:t xml:space="preserve"> were used in our models. The chart below represents the order of Significance of these predictors based on the p-values obtained from Linear Regression. </w:t>
-      </w:r>
-      <w:proofErr w:type="gramStart"/>
-      <w:r>
-        <w:t>At  a</w:t>
-      </w:r>
-      <w:proofErr w:type="gramEnd"/>
-      <w:r>
-        <w:t xml:space="preserve"> significance level of</w:t>
-      </w:r>
-      <w:r>
-        <w:t xml:space="preserve"> 0.05 , we observed that user features  like “</w:t>
-      </w:r>
-      <w:proofErr w:type="spellStart"/>
-      <w:r>
-        <w:t>userAvgRating</w:t>
-      </w:r>
-      <w:proofErr w:type="spellEnd"/>
-      <w:r>
-        <w:t>” and “</w:t>
-      </w:r>
-      <w:proofErr w:type="spellStart"/>
-      <w:r>
-        <w:t>userReviewCount</w:t>
-      </w:r>
-      <w:proofErr w:type="spellEnd"/>
-      <w:r>
-        <w:t>”  were  highly significant . We also found Business features like “</w:t>
-      </w:r>
-      <w:proofErr w:type="spellStart"/>
-      <w:r>
-        <w:t>OutdoorSeating</w:t>
-      </w:r>
-      <w:proofErr w:type="spellEnd"/>
-      <w:r>
-        <w:t>”, “</w:t>
-      </w:r>
-      <w:proofErr w:type="spellStart"/>
-      <w:r>
-        <w:t>WiFi_free</w:t>
-      </w:r>
-      <w:proofErr w:type="spellEnd"/>
-      <w:r>
-        <w:t>”, “</w:t>
-      </w:r>
-      <w:proofErr w:type="spellStart"/>
-      <w:r>
-        <w:t>NoiseLevel_quiet</w:t>
-      </w:r>
-      <w:proofErr w:type="spellEnd"/>
-      <w:r>
-        <w:t>” to be highly significant predictors of the ratings.</w:t>
+        <w:t xml:space="preserve">A lot of attributes from the  business.json file were also used in our prediction. Most of these predictors were One Hot </w:t>
+      </w:r>
+      <w:r>
+        <w:t>Encodings of several categorical variables like "BusinessParking", "GoodForMeal.lunch", "Alcohol_beer_and_wine", "HasTV", WiFi_free etc. A few continuous valued predictors were also fed to these models like the "userAvgRating" , "userReviewCount" etc. Over</w:t>
+      </w:r>
+      <w:r>
+        <w:t>all, a total of 38 predictors were  from both review.json and business.json were used in our models. The chart below represents the order of Significance of these predictors based on the p-values obtained from Linear Regression. At  a significance level of</w:t>
+      </w:r>
+      <w:r>
+        <w:t xml:space="preserve"> 0.05 , we observed that user features  like “userAvgRating” and “userReviewCount”  were  highly significant . We also found Business features like “OutdoorSeating”, “WiFi_free”, “NoiseLevel_quiet” to be highly significant predictors of the ratings.</w:t>
       </w:r>
     </w:p>
     <w:p>
@@ -1479,14 +926,12 @@
         </w:rPr>
         <w:t xml:space="preserve">V.2 </w:t>
       </w:r>
-      <w:proofErr w:type="gramStart"/>
       <w:r>
         <w:rPr>
           <w:b/>
         </w:rPr>
         <w:t>Models :</w:t>
       </w:r>
-      <w:proofErr w:type="gramEnd"/>
     </w:p>
     <w:p>
       <w:pPr>
@@ -1512,15 +957,7 @@
         </w:rPr>
       </w:pPr>
       <w:r>
-        <w:t xml:space="preserve">We performed mean </w:t>
-      </w:r>
-      <w:proofErr w:type="spellStart"/>
-      <w:r>
-        <w:t>normalisation</w:t>
-      </w:r>
-      <w:proofErr w:type="spellEnd"/>
-      <w:r>
-        <w:t xml:space="preserve"> and feature scaling for al</w:t>
+        <w:t>We performed mean normalisation and feature scaling for al</w:t>
       </w:r>
       <w:r>
         <w:t>l our Models.</w:t>
@@ -1566,36 +1003,7 @@
         </w:rPr>
       </w:pPr>
       <w:r>
-        <w:t>We used the Ordinary Least Squares (</w:t>
-      </w:r>
-      <w:proofErr w:type="spellStart"/>
-      <w:proofErr w:type="gramStart"/>
-      <w:r>
-        <w:t>scipy.linalg</w:t>
-      </w:r>
-      <w:proofErr w:type="gramEnd"/>
-      <w:r>
-        <w:t>.lstsq</w:t>
-      </w:r>
-      <w:proofErr w:type="spellEnd"/>
-      <w:r>
-        <w:t>)  </w:t>
-      </w:r>
-      <w:proofErr w:type="spellStart"/>
-      <w:r>
-        <w:t>Regressor</w:t>
-      </w:r>
-      <w:proofErr w:type="spellEnd"/>
-      <w:r>
-        <w:t xml:space="preserve"> with </w:t>
-      </w:r>
-      <w:proofErr w:type="spellStart"/>
-      <w:r>
-        <w:t>fit_intercept</w:t>
-      </w:r>
-      <w:proofErr w:type="spellEnd"/>
-      <w:r>
-        <w:t xml:space="preserve"> parameter  set to True. We obtained an MSE of 1.23127597354 and an RMSE of 1.1096287548271544 on our test set for our Linear R</w:t>
+        <w:t>We used the Ordinary Least Squares (scipy.linalg.lstsq)  Regressor with fit_intercept parameter  set to True. We obtained an MSE of 1.23127597354 and an RMSE of 1.1096287548271544 on our test set for our Linear R</w:t>
       </w:r>
       <w:r>
         <w:t xml:space="preserve">egression Model. </w:t>
@@ -1625,16 +1033,8 @@
         <w:rPr>
           <w:b/>
         </w:rPr>
-        <w:t xml:space="preserve">Ridge </w:t>
-      </w:r>
-      <w:proofErr w:type="gramStart"/>
-      <w:r>
-        <w:rPr>
-          <w:b/>
-        </w:rPr>
-        <w:t>Regression :</w:t>
-      </w:r>
-      <w:proofErr w:type="gramEnd"/>
+        <w:t>Ridge Regression :</w:t>
+      </w:r>
     </w:p>
     <w:p>
       <w:pPr>
@@ -1650,23 +1050,7 @@
         </w:rPr>
       </w:pPr>
       <w:r>
-        <w:t xml:space="preserve">We used the standard Linear least squares with l2 regularization for our Ridge Regression Model with </w:t>
-      </w:r>
-      <w:proofErr w:type="spellStart"/>
-      <w:r>
-        <w:t>regularisation</w:t>
-      </w:r>
-      <w:proofErr w:type="spellEnd"/>
-      <w:r>
-        <w:t xml:space="preserve"> parameter lambda = 1.0 and </w:t>
-      </w:r>
-      <w:proofErr w:type="spellStart"/>
-      <w:r>
-        <w:t>fit_intercept</w:t>
-      </w:r>
-      <w:proofErr w:type="spellEnd"/>
-      <w:r>
-        <w:t xml:space="preserve"> parameter set to True.</w:t>
+        <w:t>We used the standard Linear least squares with l2 regularization for our Ridge Regression Model with regularisation parameter lambda = 1.0 and fit_intercept parameter set to True.</w:t>
       </w:r>
     </w:p>
     <w:p>
@@ -1676,15 +1060,7 @@
         </w:rPr>
       </w:pPr>
       <w:r>
-        <w:t xml:space="preserve">We obtained an MSE of </w:t>
-      </w:r>
-      <w:proofErr w:type="gramStart"/>
-      <w:r>
-        <w:t>1.23127931759  and</w:t>
-      </w:r>
-      <w:proofErr w:type="gramEnd"/>
-      <w:r>
-        <w:t xml:space="preserve"> an RMSE of 1.109630261660905 on our test set for our Ridge Regression Model. </w:t>
+        <w:t xml:space="preserve">We obtained an MSE of 1.23127931759  and an RMSE of 1.109630261660905 on our test set for our Ridge Regression Model. </w:t>
       </w:r>
     </w:p>
     <w:p>
@@ -1727,34 +1103,10 @@
         </w:rPr>
       </w:pPr>
       <w:r>
-        <w:t xml:space="preserve">We used the standard </w:t>
-      </w:r>
-      <w:proofErr w:type="spellStart"/>
-      <w:r>
-        <w:t>libsvm</w:t>
-      </w:r>
-      <w:proofErr w:type="spellEnd"/>
-      <w:r>
-        <w:t xml:space="preserve"> based Epsilon-Support Vector Regression Model </w:t>
-      </w:r>
-      <w:proofErr w:type="gramStart"/>
-      <w:r>
-        <w:t>with  C</w:t>
-      </w:r>
-      <w:proofErr w:type="gramEnd"/>
-      <w:r>
-        <w:t xml:space="preserve"> set to 1 an</w:t>
-      </w:r>
-      <w:r>
-        <w:t xml:space="preserve">d epsilon set to 0.1. </w:t>
-      </w:r>
-      <w:proofErr w:type="spellStart"/>
-      <w:r>
-        <w:t>Rbf</w:t>
-      </w:r>
-      <w:proofErr w:type="spellEnd"/>
-      <w:r>
-        <w:t xml:space="preserve"> kernel and degree 3 polynomial was used for the fitting. </w:t>
+        <w:t>We used the standard libsvm based Epsilon-Support Vector Regression Model with  C set to 1 an</w:t>
+      </w:r>
+      <w:r>
+        <w:t xml:space="preserve">d epsilon set to 0.1. Rbf kernel and degree 3 polynomial was used for the fitting. </w:t>
       </w:r>
     </w:p>
     <w:p>
@@ -1790,16 +1142,8 @@
         <w:rPr>
           <w:b/>
         </w:rPr>
-        <w:t xml:space="preserve">Random Forest </w:t>
-      </w:r>
-      <w:proofErr w:type="gramStart"/>
-      <w:r>
-        <w:rPr>
-          <w:b/>
-        </w:rPr>
-        <w:t>Regression :</w:t>
-      </w:r>
-      <w:proofErr w:type="gramEnd"/>
+        <w:t>Random Forest Regression :</w:t>
+      </w:r>
     </w:p>
     <w:p>
       <w:pPr>
@@ -1808,74 +1152,10 @@
         </w:rPr>
       </w:pPr>
       <w:r>
-        <w:t xml:space="preserve">We used the </w:t>
-      </w:r>
-      <w:proofErr w:type="spellStart"/>
-      <w:r>
-        <w:t>skl</w:t>
-      </w:r>
-      <w:r>
-        <w:t>earn</w:t>
-      </w:r>
-      <w:proofErr w:type="spellEnd"/>
-      <w:r>
-        <w:t xml:space="preserve"> Random Forest Model with no. of trees i.e. </w:t>
-      </w:r>
-      <w:proofErr w:type="spellStart"/>
-      <w:r>
-        <w:t>n_</w:t>
-      </w:r>
-      <w:proofErr w:type="gramStart"/>
-      <w:r>
-        <w:t>estimators</w:t>
-      </w:r>
-      <w:proofErr w:type="spellEnd"/>
-      <w:r>
-        <w:t xml:space="preserve">  as</w:t>
-      </w:r>
-      <w:proofErr w:type="gramEnd"/>
-      <w:r>
-        <w:t xml:space="preserve"> 10 . We chose the </w:t>
-      </w:r>
-      <w:proofErr w:type="spellStart"/>
-      <w:r>
-        <w:t>optimisation</w:t>
-      </w:r>
-      <w:proofErr w:type="spellEnd"/>
-      <w:r>
-        <w:t xml:space="preserve"> metric as </w:t>
-      </w:r>
-      <w:proofErr w:type="spellStart"/>
-      <w:r>
-        <w:t>mse</w:t>
-      </w:r>
-      <w:proofErr w:type="spellEnd"/>
-      <w:r>
-        <w:t xml:space="preserve"> with minimum split </w:t>
-      </w:r>
-      <w:proofErr w:type="spellStart"/>
-      <w:r>
-        <w:t>i.e</w:t>
-      </w:r>
-      <w:proofErr w:type="spellEnd"/>
-      <w:r>
-        <w:t xml:space="preserve"> </w:t>
-      </w:r>
-      <w:proofErr w:type="spellStart"/>
-      <w:r>
-        <w:t>min_samples_</w:t>
-      </w:r>
-      <w:proofErr w:type="gramStart"/>
-      <w:r>
-        <w:t>split</w:t>
-      </w:r>
-      <w:proofErr w:type="spellEnd"/>
-      <w:r>
-        <w:t xml:space="preserve">  set</w:t>
-      </w:r>
-      <w:proofErr w:type="gramEnd"/>
-      <w:r>
-        <w:t xml:space="preserve"> to 2 and bootstrap set to True. We obtained an MSE of 1.43051313003 and an RMSE of 1.196040605510564</w:t>
+        <w:t>We used the skl</w:t>
+      </w:r>
+      <w:r>
+        <w:t>earn Random Forest Model with no. of trees i.e. n_estimators  as 10 . We chose the optimisation metric as mse with minimum split i.e min_samples_split  set to 2 and bootstrap set to True. We obtained an MSE of 1.43051313003 and an RMSE of 1.196040605510564</w:t>
       </w:r>
       <w:r>
         <w:t xml:space="preserve">3 on our test set for our Random Forest Regression. </w:t>
@@ -1900,28 +1180,12 @@
         </w:rPr>
         <w:t xml:space="preserve">IV.2. 5. </w:t>
       </w:r>
-      <w:proofErr w:type="spellStart"/>
-      <w:r>
-        <w:rPr>
-          <w:b/>
-        </w:rPr>
-        <w:t>AdaBoost</w:t>
-      </w:r>
-      <w:proofErr w:type="spellEnd"/>
-      <w:r>
-        <w:rPr>
-          <w:b/>
-        </w:rPr>
-        <w:t xml:space="preserve"> </w:t>
-      </w:r>
-      <w:proofErr w:type="gramStart"/>
-      <w:r>
-        <w:rPr>
-          <w:b/>
-        </w:rPr>
-        <w:t>Regression :</w:t>
-      </w:r>
-      <w:proofErr w:type="gramEnd"/>
+      <w:r>
+        <w:rPr>
+          <w:b/>
+        </w:rPr>
+        <w:t>AdaBoost Regression :</w:t>
+      </w:r>
     </w:p>
     <w:p>
       <w:pPr>
@@ -1937,60 +1201,10 @@
         </w:rPr>
       </w:pPr>
       <w:r>
-        <w:t xml:space="preserve">We used the </w:t>
-      </w:r>
-      <w:proofErr w:type="spellStart"/>
-      <w:r>
-        <w:t>AdaBoost</w:t>
-      </w:r>
-      <w:proofErr w:type="spellEnd"/>
-      <w:r>
-        <w:t xml:space="preserve"> Regression model with </w:t>
-      </w:r>
-      <w:proofErr w:type="spellStart"/>
-      <w:r>
-        <w:t>base_estimator</w:t>
-      </w:r>
-      <w:proofErr w:type="spellEnd"/>
-      <w:r>
-        <w:t xml:space="preserve"> set to </w:t>
-      </w:r>
-      <w:proofErr w:type="spellStart"/>
-      <w:r>
-        <w:t>DecisionTreeRegressor</w:t>
-      </w:r>
-      <w:proofErr w:type="spellEnd"/>
-      <w:r>
-        <w:t xml:space="preserve">, no. of trees i.e. </w:t>
-      </w:r>
-      <w:proofErr w:type="spellStart"/>
-      <w:r>
-        <w:t>n_estimators</w:t>
-      </w:r>
-      <w:proofErr w:type="spellEnd"/>
-      <w:r>
-        <w:t xml:space="preserve"> set to 50 and a </w:t>
-      </w:r>
-      <w:proofErr w:type="spellStart"/>
-      <w:r>
-        <w:t>learning_rate</w:t>
-      </w:r>
-      <w:proofErr w:type="spellEnd"/>
-      <w:r>
-        <w:t xml:space="preserve"> of 1. We used the squ</w:t>
-      </w:r>
-      <w:r>
-        <w:t xml:space="preserve">are loss function for the </w:t>
-      </w:r>
-      <w:proofErr w:type="spellStart"/>
-      <w:proofErr w:type="gramStart"/>
-      <w:r>
-        <w:t>fitting.We</w:t>
-      </w:r>
-      <w:proofErr w:type="spellEnd"/>
-      <w:proofErr w:type="gramEnd"/>
-      <w:r>
-        <w:t xml:space="preserve"> obtained an MSE of 1.35814161741 and an RMSE of 1.1653933316308949 on our test set for our Random Forest Regression.</w:t>
+        <w:t>We used the AdaBoost Regression model with base_estimator set to DecisionTreeRegressor, no. of trees i.e. n_estimators set to 50 and a learning_rate of 1. We used the squ</w:t>
+      </w:r>
+      <w:r>
+        <w:t>are loss function for the fitting.We obtained an MSE of 1.35814161741 and an RMSE of 1.1653933316308949 on our test set for our Random Forest Regression.</w:t>
       </w:r>
     </w:p>
     <w:p>
@@ -2018,16 +1232,8 @@
         <w:rPr>
           <w:b/>
         </w:rPr>
-        <w:t xml:space="preserve">Neural Net </w:t>
-      </w:r>
-      <w:proofErr w:type="gramStart"/>
-      <w:r>
-        <w:rPr>
-          <w:b/>
-        </w:rPr>
-        <w:t>Regression :</w:t>
-      </w:r>
-      <w:proofErr w:type="gramEnd"/>
+        <w:t>Neural Net Regression :</w:t>
+      </w:r>
     </w:p>
     <w:p>
       <w:pPr>
@@ -2043,15 +1249,7 @@
         </w:rPr>
       </w:pPr>
       <w:r>
-        <w:t xml:space="preserve">We also tried a Neural Net </w:t>
-      </w:r>
-      <w:proofErr w:type="spellStart"/>
-      <w:r>
-        <w:t>Regressor</w:t>
-      </w:r>
-      <w:proofErr w:type="spellEnd"/>
-      <w:r>
-        <w:t xml:space="preserve"> on the Model. The Plot below d</w:t>
+        <w:t>We also tried a Neural Net Regressor on the Model. The Plot below d</w:t>
       </w:r>
       <w:r>
         <w:t>epicts the Neural Net</w:t>
@@ -2074,15 +1272,7 @@
         </w:rPr>
       </w:pPr>
       <w:r>
-        <w:t xml:space="preserve">In order to avoid overfitting, we used a drop-out rate of 50%. We obtained an MSE of </w:t>
-      </w:r>
-      <w:proofErr w:type="gramStart"/>
-      <w:r>
-        <w:t>1.21821283799  and</w:t>
-      </w:r>
-      <w:proofErr w:type="gramEnd"/>
-      <w:r>
-        <w:t xml:space="preserve"> an RMSE of 1.1037267949948337 on our te</w:t>
+        <w:t>In order to avoid overfitting, we used a drop-out rate of 50%. We obtained an MSE of 1.21821283799  and an RMSE of 1.1037267949948337 on our te</w:t>
       </w:r>
       <w:r>
         <w:t>st set for our Neural Net Regression.</w:t>
@@ -2153,14 +1343,7 @@
         <w:rPr>
           <w:b/>
         </w:rPr>
-        <w:t xml:space="preserve">IV.3 Comparison of Feature Based </w:t>
-      </w:r>
-      <w:proofErr w:type="gramStart"/>
-      <w:r>
-        <w:rPr>
-          <w:b/>
-        </w:rPr>
-        <w:t xml:space="preserve">Models </w:t>
+        <w:t xml:space="preserve">IV.3 Comparison of Feature Based Models </w:t>
       </w:r>
       <w:r>
         <w:rPr>
@@ -2168,7 +1351,6 @@
         </w:rPr>
         <w:t xml:space="preserve"> :</w:t>
       </w:r>
-      <w:proofErr w:type="gramEnd"/>
     </w:p>
     <w:p>
       <w:pPr>
@@ -2185,28 +1367,10 @@
         </w:rPr>
       </w:pPr>
       <w:r>
-        <w:t xml:space="preserve">Surprisingly Ridge Regression and Linear Regression outperformed more complicated Nonlinear Models like SVR (with a polynomial kernel of degree 3), Random Forests and </w:t>
-      </w:r>
-      <w:proofErr w:type="spellStart"/>
-      <w:r>
-        <w:t>AdaB</w:t>
-      </w:r>
-      <w:r>
-        <w:t>oost</w:t>
-      </w:r>
-      <w:proofErr w:type="spellEnd"/>
-      <w:r>
-        <w:t xml:space="preserve"> based on the RMSE obtained on the Test </w:t>
-      </w:r>
-      <w:proofErr w:type="spellStart"/>
-      <w:proofErr w:type="gramStart"/>
-      <w:r>
-        <w:t>set.This</w:t>
-      </w:r>
-      <w:proofErr w:type="spellEnd"/>
-      <w:proofErr w:type="gramEnd"/>
-      <w:r>
-        <w:t xml:space="preserve"> might probably be attributed to the problem of Over-Fitting of Nonlinear Models.</w:t>
+        <w:t>Surprisingly Ridge Regression and Linear Regression outperformed more complicated Nonlinear Models like SVR (with a polynomial kernel of degree 3), Random Forests and AdaB</w:t>
+      </w:r>
+      <w:r>
+        <w:t>oost based on the RMSE obtained on the Test set.This might probably be attributed to the problem of Over-Fitting of Nonlinear Models.</w:t>
       </w:r>
     </w:p>
     <w:p>
@@ -2319,35 +1483,19 @@
         <w:rPr>
           <w:b/>
         </w:rPr>
-        <w:t xml:space="preserve">Latent </w:t>
-      </w:r>
-      <w:proofErr w:type="gramStart"/>
-      <w:r>
-        <w:rPr>
-          <w:b/>
-        </w:rPr>
-        <w:t>Factor  Models</w:t>
-      </w:r>
-      <w:proofErr w:type="gramEnd"/>
-    </w:p>
-    <w:p>
-      <w:pPr>
-        <w:rPr>
-          <w:b/>
-        </w:rPr>
-      </w:pPr>
-    </w:p>
-    <w:p>
-      <w:r>
-        <w:t xml:space="preserve">For restaurants to be successful, </w:t>
-      </w:r>
-      <w:proofErr w:type="gramStart"/>
-      <w:r>
-        <w:t>businesses  must</w:t>
-      </w:r>
-      <w:proofErr w:type="gramEnd"/>
-      <w:r>
-        <w:t xml:space="preserve"> consider the tastes and preferences of the users and then try to improve on those attributes that users care about. In order to discover these latent attributes from the data implicitly we must consider th</w:t>
+        <w:t>Latent Factor  Models</w:t>
+      </w:r>
+    </w:p>
+    <w:p>
+      <w:pPr>
+        <w:rPr>
+          <w:b/>
+        </w:rPr>
+      </w:pPr>
+    </w:p>
+    <w:p>
+      <w:r>
+        <w:t>For restaurants to be successful, businesses  must consider the tastes and preferences of the users and then try to improve on those attributes that users care about. In order to discover these latent attributes from the data implicitly we must consider th</w:t>
       </w:r>
       <w:r>
         <w:t xml:space="preserve">e interactions between users and businesses. </w:t>
@@ -2380,53 +1528,13 @@
     </w:p>
     <w:p>
       <w:r>
-        <w:t xml:space="preserve">We start by plotting </w:t>
-      </w:r>
-      <w:proofErr w:type="spellStart"/>
-      <w:r>
-        <w:t>wordcloud</w:t>
-      </w:r>
-      <w:proofErr w:type="spellEnd"/>
-      <w:r>
-        <w:t xml:space="preserve"> of all 5 star reviews and 1 star reviews to check what positive and negative aspects of restaurants have been discussed by the users. Fig 5.1 shows the </w:t>
-      </w:r>
-      <w:proofErr w:type="spellStart"/>
-      <w:r>
-        <w:t>wordclo</w:t>
-      </w:r>
-      <w:r>
-        <w:t>ud</w:t>
-      </w:r>
-      <w:proofErr w:type="spellEnd"/>
-      <w:r>
-        <w:t xml:space="preserve"> of all 5 stars reviews. It can be seen that some most frequent words occurring in restaurant with 5 star ratings are a combination of positive adjectives, and some </w:t>
-      </w:r>
-      <w:proofErr w:type="gramStart"/>
-      <w:r>
-        <w:t>nouns  like</w:t>
-      </w:r>
-      <w:proofErr w:type="gramEnd"/>
-      <w:r>
-        <w:t xml:space="preserve"> - “love”, ”great”, ”service”, ”time”, ”fresh”, ”food”, ”best”, ”delicious”, ”</w:t>
-      </w:r>
-      <w:r>
-        <w:t xml:space="preserve">friendly” etc. Quite </w:t>
-      </w:r>
-      <w:proofErr w:type="gramStart"/>
-      <w:r>
-        <w:t>Naturally,  it</w:t>
-      </w:r>
-      <w:proofErr w:type="gramEnd"/>
-      <w:r>
-        <w:t xml:space="preserve"> can be inferred that properties like friendly staffs, fresh and delicious foods, great service </w:t>
-      </w:r>
-      <w:proofErr w:type="spellStart"/>
-      <w:r>
-        <w:t>etc</w:t>
-      </w:r>
-      <w:proofErr w:type="spellEnd"/>
-      <w:r>
-        <w:t xml:space="preserve"> have positive connotations and thereby are a strong indicator of higher ratings.</w:t>
+        <w:t>We start by plotting wordcloud of all 5 star reviews and 1 star reviews to check what positive and negative aspects of restaurants have been discussed by the users. Fig 5.1 shows the wordclo</w:t>
+      </w:r>
+      <w:r>
+        <w:t>ud of all 5 stars reviews. It can be seen that some most frequent words occurring in restaurant with 5 star ratings are a combination of positive adjectives, and some nouns  like - “love”, ”great”, ”service”, ”time”, ”fresh”, ”food”, ”best”, ”delicious”, ”</w:t>
+      </w:r>
+      <w:r>
+        <w:t>friendly” etc. Quite Naturally,  it can be inferred that properties like friendly staffs, fresh and delicious foods, great service etc have positive connotations and thereby are a strong indicator of higher ratings.</w:t>
       </w:r>
     </w:p>
     <w:p>
@@ -2491,40 +1599,11 @@
       </w:pPr>
     </w:p>
     <w:p>
-      <w:proofErr w:type="gramStart"/>
-      <w:r>
-        <w:t>Likewise ,</w:t>
-      </w:r>
-      <w:proofErr w:type="gramEnd"/>
-      <w:r>
-        <w:t xml:space="preserve"> the </w:t>
-      </w:r>
-      <w:proofErr w:type="spellStart"/>
-      <w:r>
-        <w:t>wordcloud</w:t>
-      </w:r>
-      <w:proofErr w:type="spellEnd"/>
-      <w:r>
-        <w:t xml:space="preserve"> of 1 star ratings as shown in Fig 5.2 gives us some insights about the attributes that tends to be associated with poor ratings like  negative adjectives, and some nouns such as  “never”, ”time”, “service”, ”food” etc. It ca</w:t>
-      </w:r>
-      <w:r>
-        <w:t xml:space="preserve">n be inferred that these restaurants lack in some </w:t>
-      </w:r>
-      <w:proofErr w:type="gramStart"/>
-      <w:r>
-        <w:t>of  the</w:t>
-      </w:r>
-      <w:proofErr w:type="gramEnd"/>
-      <w:r>
-        <w:t xml:space="preserve"> properties like food quality, staffs behavior, punctuality, service quality </w:t>
-      </w:r>
-      <w:proofErr w:type="spellStart"/>
-      <w:r>
-        <w:t>etc</w:t>
-      </w:r>
-      <w:proofErr w:type="spellEnd"/>
-      <w:r>
-        <w:t xml:space="preserve">, and they need to improve on these properties in order to receive higher ratings. </w:t>
+      <w:r>
+        <w:t>Likewise , the wordcloud of 1 star ratings as shown in Fig 5.2 gives us some insights about the attributes that tends to be associated with poor ratings like  negative adjectives, and some nouns such as  “never”, ”time”, “service”, ”food” etc. It ca</w:t>
+      </w:r>
+      <w:r>
+        <w:t xml:space="preserve">n be inferred that these restaurants lack in some of  the properties like food quality, staffs behavior, punctuality, service quality etc, and they need to improve on these properties in order to receive higher ratings. </w:t>
       </w:r>
     </w:p>
     <w:p>
@@ -2635,31 +1714,70 @@
     <w:p/>
     <w:p>
       <w:r>
-        <w:t>Equation Here:</w:t>
+        <w:t>The basic latent factor predicts the rating of the restauarnts according</w:t>
+      </w:r>
+      <w:r>
+        <w:t xml:space="preserve"> to the given equation.</w:t>
+      </w:r>
+      <w:r>
+        <w:t xml:space="preserve"> </w:t>
+      </w:r>
+    </w:p>
+    <w:p>
+      <w:pPr>
+        <w:rPr>
+          <w:i/>
+        </w:rPr>
+      </w:pPr>
+      <w:r>
+        <w:rPr>
+          <w:i/>
+        </w:rPr>
+        <w:lastRenderedPageBreak/>
+        <w:t>&lt;</w:t>
+      </w:r>
+      <w:r>
+        <w:rPr>
+          <w:i/>
+        </w:rPr>
+        <w:t>Equation Here</w:t>
+      </w:r>
+      <w:r>
+        <w:rPr>
+          <w:i/>
+        </w:rPr>
+        <w:t>&gt;</w:t>
       </w:r>
     </w:p>
     <w:p/>
-    <w:p>
-      <w:r>
-        <w:t>Explanation:</w:t>
-      </w:r>
-    </w:p>
     <w:p/>
     <w:p>
       <w:r>
-        <w:t>This model uncovers the latent(hidden) features from ratings given by user ‘u’ to a restaurant ‘</w:t>
-      </w:r>
-      <w:proofErr w:type="spellStart"/>
-      <w:r>
-        <w:t>i</w:t>
-      </w:r>
-      <w:proofErr w:type="spellEnd"/>
-      <w:r>
-        <w:t xml:space="preserve">’. However, it completely ignores the reviews given by users. </w:t>
+        <w:t>&lt;Explanation&gt;</w:t>
       </w:r>
     </w:p>
     <w:p/>
     <w:p>
+      <w:r>
+        <w:t xml:space="preserve">Where &lt;alpha&gt; is a global bias term, &lt;beta_u&gt; is user bias term, and &lt;beta_i&gt; is a restaurant </w:t>
+      </w:r>
+      <w:r>
+        <w:t>bias term. &lt;Gamma_i</w:t>
+      </w:r>
+      <w:r>
+        <w:t xml:space="preserve">&gt; can be </w:t>
+      </w:r>
+      <w:r>
+        <w:t>interpreted as the attributes of restauarant i, and &lt;Gamma_u&gt; can be interpreted as the preference of user ‘u’ towards those attributes.</w:t>
+      </w:r>
+    </w:p>
+    <w:p>
+      <w:r>
+        <w:t xml:space="preserve">This model uncovers the latent(hidden) features from ratings given by user ‘u’ to a restaurant ‘i’. However, it completely ignores the reviews given by users. </w:t>
+      </w:r>
+    </w:p>
+    <w:p/>
+    <w:p>
       <w:pPr>
         <w:rPr>
           <w:b/>
@@ -2675,21 +1793,7 @@
         <w:rPr>
           <w:b/>
         </w:rPr>
-        <w:t xml:space="preserve">Latent </w:t>
-      </w:r>
-      <w:proofErr w:type="spellStart"/>
-      <w:r>
-        <w:rPr>
-          <w:b/>
-        </w:rPr>
-        <w:t>Dirichlet</w:t>
-      </w:r>
-      <w:proofErr w:type="spellEnd"/>
-      <w:r>
-        <w:rPr>
-          <w:b/>
-        </w:rPr>
-        <w:t xml:space="preserve"> Allocation (LDA)</w:t>
+        <w:t>Latent Dirichlet Allocation (LDA)</w:t>
       </w:r>
     </w:p>
     <w:p/>
@@ -2704,15 +1808,7 @@
         </w:rPr>
       </w:pPr>
       <w:r>
-        <w:t xml:space="preserve">Latent </w:t>
-      </w:r>
-      <w:proofErr w:type="spellStart"/>
-      <w:r>
-        <w:t>Dirichlet</w:t>
-      </w:r>
-      <w:proofErr w:type="spellEnd"/>
-      <w:r>
-        <w:t xml:space="preserve"> Allocation (LDA) is a </w:t>
+        <w:t xml:space="preserve">Latent Dirichlet Allocation (LDA) is a </w:t>
       </w:r>
       <w:r>
         <w:t>generative statistical model for text, which is used as a topic model to discover hidden features from text reviews. I</w:t>
@@ -2767,7 +1863,27 @@
           <w:szCs w:val="21"/>
           <w:highlight w:val="white"/>
         </w:rPr>
-        <w:t xml:space="preserve">We used LDA on our entire training dataset to find out hidden topics from reviews. We tried models with different values of latent factor(K), and finally we chose the value </w:t>
+        <w:t>We used LDA on our entire training dataset to find out hidden topics from reviews</w:t>
+      </w:r>
+      <w:r>
+        <w:rPr>
+          <w:rFonts w:ascii="Helvetica Neue" w:eastAsia="Helvetica Neue" w:hAnsi="Helvetica Neue" w:cs="Helvetica Neue"/>
+          <w:color w:val="222222"/>
+          <w:sz w:val="21"/>
+          <w:szCs w:val="21"/>
+          <w:highlight w:val="white"/>
+        </w:rPr>
+        <w:t xml:space="preserve"> [11]</w:t>
+      </w:r>
+      <w:r>
+        <w:rPr>
+          <w:rFonts w:ascii="Helvetica Neue" w:eastAsia="Helvetica Neue" w:hAnsi="Helvetica Neue" w:cs="Helvetica Neue"/>
+          <w:color w:val="222222"/>
+          <w:sz w:val="21"/>
+          <w:szCs w:val="21"/>
+          <w:highlight w:val="white"/>
+        </w:rPr>
+        <w:t xml:space="preserve">. We tried models with different values of latent factor(K), and finally we chose the value </w:t>
       </w:r>
       <w:r>
         <w:rPr>
@@ -3845,11 +2961,9 @@
             <w:pPr>
               <w:cnfStyle w:val="000000000000" w:firstRow="0" w:lastRow="0" w:firstColumn="0" w:lastColumn="0" w:oddVBand="0" w:evenVBand="0" w:oddHBand="0" w:evenHBand="0" w:firstRowFirstColumn="0" w:firstRowLastColumn="0" w:lastRowFirstColumn="0" w:lastRowLastColumn="0"/>
             </w:pPr>
-            <w:proofErr w:type="spellStart"/>
             <w:r>
               <w:t>italian</w:t>
             </w:r>
-            <w:proofErr w:type="spellEnd"/>
           </w:p>
         </w:tc>
         <w:tc>
@@ -4061,6 +3175,7 @@
               <w:rPr>
                 <w:b w:val="0"/>
               </w:rPr>
+              <w:lastRenderedPageBreak/>
               <w:t>credit</w:t>
             </w:r>
           </w:p>
@@ -4209,11 +3324,9 @@
             <w:pPr>
               <w:cnfStyle w:val="000000000000" w:firstRow="0" w:lastRow="0" w:firstColumn="0" w:lastColumn="0" w:oddVBand="0" w:evenVBand="0" w:oddHBand="0" w:evenHBand="0" w:firstRowFirstColumn="0" w:firstRowLastColumn="0" w:lastRowFirstColumn="0" w:lastRowLastColumn="0"/>
             </w:pPr>
-            <w:proofErr w:type="spellStart"/>
             <w:r>
               <w:t>scottsdale</w:t>
             </w:r>
-            <w:proofErr w:type="spellEnd"/>
           </w:p>
         </w:tc>
       </w:tr>
@@ -4306,16 +3419,7 @@
     <w:p/>
     <w:p>
       <w:r>
-        <w:lastRenderedPageBreak/>
-        <w:t xml:space="preserve">Table 1: Topics Extracted </w:t>
-      </w:r>
-      <w:proofErr w:type="gramStart"/>
-      <w:r>
-        <w:t>From</w:t>
-      </w:r>
-      <w:proofErr w:type="gramEnd"/>
-      <w:r>
-        <w:t xml:space="preserve"> Reviews by LDA</w:t>
+        <w:t>Table 1: Topics Extracted From Reviews by LDA</w:t>
       </w:r>
     </w:p>
     <w:p/>
@@ -4396,27 +3500,7 @@
           <w:sz w:val="20"/>
           <w:szCs w:val="20"/>
         </w:rPr>
-        <w:t xml:space="preserve">Please spend your </w:t>
-      </w:r>
-      <w:proofErr w:type="gramStart"/>
-      <w:r>
-        <w:rPr>
-          <w:rFonts w:ascii="Courier" w:eastAsia="Courier" w:hAnsi="Courier" w:cs="Courier"/>
-          <w:i/>
-          <w:sz w:val="20"/>
-          <w:szCs w:val="20"/>
-        </w:rPr>
-        <w:t>hard earned</w:t>
-      </w:r>
-      <w:proofErr w:type="gramEnd"/>
-      <w:r>
-        <w:rPr>
-          <w:rFonts w:ascii="Courier" w:eastAsia="Courier" w:hAnsi="Courier" w:cs="Courier"/>
-          <w:i/>
-          <w:sz w:val="20"/>
-          <w:szCs w:val="20"/>
-        </w:rPr>
-        <w:t xml:space="preserve"> money elsewhere.  My room smelled like cat urine and the sinks and shower were slow draining, great place if you like cold showers in the morning time. I would rather stay in a Marriot Courtyard any day of the week.”</w:t>
+        <w:t>Please spend your hard earned money elsewhere.  My room smelled like cat urine and the sinks and shower were slow draining, great place if you like cold showers in the morning time. I would rather stay in a Marriot Courtyard any day of the week.”</w:t>
       </w:r>
     </w:p>
     <w:p>
@@ -4467,18 +3551,508 @@
           <w:tab w:val="left" w:pos="13740"/>
           <w:tab w:val="left" w:pos="14656"/>
         </w:tabs>
+      </w:pPr>
+      <w:r>
+        <w:t xml:space="preserve">The top </w:t>
+      </w:r>
+      <w:r>
+        <w:t>5 topics returned by this review are – “place”, “Room”, “Payment”, “Service”, “Visit”. It’s clear from the topics that in order to improve the ratings, the restaurant owner must try to improve attributes like Room condition, Service, staying place etc.</w:t>
+      </w:r>
+    </w:p>
+    <w:p>
+      <w:pPr>
+        <w:tabs>
+          <w:tab w:val="left" w:pos="916"/>
+          <w:tab w:val="left" w:pos="1832"/>
+          <w:tab w:val="left" w:pos="2748"/>
+          <w:tab w:val="left" w:pos="3664"/>
+          <w:tab w:val="left" w:pos="4580"/>
+          <w:tab w:val="left" w:pos="5496"/>
+          <w:tab w:val="left" w:pos="6412"/>
+          <w:tab w:val="left" w:pos="7328"/>
+          <w:tab w:val="left" w:pos="8244"/>
+          <w:tab w:val="left" w:pos="9160"/>
+          <w:tab w:val="left" w:pos="10076"/>
+          <w:tab w:val="left" w:pos="10992"/>
+          <w:tab w:val="left" w:pos="11908"/>
+          <w:tab w:val="left" w:pos="12824"/>
+          <w:tab w:val="left" w:pos="13740"/>
+          <w:tab w:val="left" w:pos="14656"/>
+        </w:tabs>
+      </w:pPr>
+    </w:p>
+    <w:p>
+      <w:pPr>
+        <w:tabs>
+          <w:tab w:val="left" w:pos="916"/>
+          <w:tab w:val="left" w:pos="1832"/>
+          <w:tab w:val="left" w:pos="2748"/>
+          <w:tab w:val="left" w:pos="3664"/>
+          <w:tab w:val="left" w:pos="4580"/>
+          <w:tab w:val="left" w:pos="5496"/>
+          <w:tab w:val="left" w:pos="6412"/>
+          <w:tab w:val="left" w:pos="7328"/>
+          <w:tab w:val="left" w:pos="8244"/>
+          <w:tab w:val="left" w:pos="9160"/>
+          <w:tab w:val="left" w:pos="10076"/>
+          <w:tab w:val="left" w:pos="10992"/>
+          <w:tab w:val="left" w:pos="11908"/>
+          <w:tab w:val="left" w:pos="12824"/>
+          <w:tab w:val="left" w:pos="13740"/>
+          <w:tab w:val="left" w:pos="14656"/>
+        </w:tabs>
+      </w:pPr>
+      <w:r>
+        <w:rPr>
+          <w:b/>
+        </w:rPr>
+        <w:t>Model 2</w:t>
+      </w:r>
+      <w:r>
+        <w:t>:</w:t>
+      </w:r>
+    </w:p>
+    <w:p>
+      <w:pPr>
+        <w:tabs>
+          <w:tab w:val="left" w:pos="916"/>
+          <w:tab w:val="left" w:pos="1832"/>
+          <w:tab w:val="left" w:pos="2748"/>
+          <w:tab w:val="left" w:pos="3664"/>
+          <w:tab w:val="left" w:pos="4580"/>
+          <w:tab w:val="left" w:pos="5496"/>
+          <w:tab w:val="left" w:pos="6412"/>
+          <w:tab w:val="left" w:pos="7328"/>
+          <w:tab w:val="left" w:pos="8244"/>
+          <w:tab w:val="left" w:pos="9160"/>
+          <w:tab w:val="left" w:pos="10076"/>
+          <w:tab w:val="left" w:pos="10992"/>
+          <w:tab w:val="left" w:pos="11908"/>
+          <w:tab w:val="left" w:pos="12824"/>
+          <w:tab w:val="left" w:pos="13740"/>
+          <w:tab w:val="left" w:pos="14656"/>
+        </w:tabs>
+      </w:pPr>
+    </w:p>
+    <w:p>
+      <w:pPr>
+        <w:tabs>
+          <w:tab w:val="left" w:pos="916"/>
+          <w:tab w:val="left" w:pos="1832"/>
+          <w:tab w:val="left" w:pos="2748"/>
+          <w:tab w:val="left" w:pos="3664"/>
+          <w:tab w:val="left" w:pos="4580"/>
+          <w:tab w:val="left" w:pos="5496"/>
+          <w:tab w:val="left" w:pos="6412"/>
+          <w:tab w:val="left" w:pos="7328"/>
+          <w:tab w:val="left" w:pos="8244"/>
+          <w:tab w:val="left" w:pos="9160"/>
+          <w:tab w:val="left" w:pos="10076"/>
+          <w:tab w:val="left" w:pos="10992"/>
+          <w:tab w:val="left" w:pos="11908"/>
+          <w:tab w:val="left" w:pos="12824"/>
+          <w:tab w:val="left" w:pos="13740"/>
+          <w:tab w:val="left" w:pos="14656"/>
+        </w:tabs>
+      </w:pPr>
+      <w:r>
+        <w:t xml:space="preserve"> </w:t>
+      </w:r>
+      <w:r>
+        <w:t>We used LDA to predict ratings of the restaurants according to the given equation:</w:t>
+      </w:r>
+    </w:p>
+    <w:p>
+      <w:pPr>
+        <w:tabs>
+          <w:tab w:val="left" w:pos="916"/>
+          <w:tab w:val="left" w:pos="1832"/>
+          <w:tab w:val="left" w:pos="2748"/>
+          <w:tab w:val="left" w:pos="3664"/>
+          <w:tab w:val="left" w:pos="4580"/>
+          <w:tab w:val="left" w:pos="5496"/>
+          <w:tab w:val="left" w:pos="6412"/>
+          <w:tab w:val="left" w:pos="7328"/>
+          <w:tab w:val="left" w:pos="8244"/>
+          <w:tab w:val="left" w:pos="9160"/>
+          <w:tab w:val="left" w:pos="10076"/>
+          <w:tab w:val="left" w:pos="10992"/>
+          <w:tab w:val="left" w:pos="11908"/>
+          <w:tab w:val="left" w:pos="12824"/>
+          <w:tab w:val="left" w:pos="13740"/>
+          <w:tab w:val="left" w:pos="14656"/>
+        </w:tabs>
+      </w:pPr>
+    </w:p>
+    <w:p>
+      <w:pPr>
+        <w:tabs>
+          <w:tab w:val="left" w:pos="916"/>
+          <w:tab w:val="left" w:pos="1832"/>
+          <w:tab w:val="left" w:pos="2748"/>
+          <w:tab w:val="left" w:pos="3664"/>
+          <w:tab w:val="left" w:pos="4580"/>
+          <w:tab w:val="left" w:pos="5496"/>
+          <w:tab w:val="left" w:pos="6412"/>
+          <w:tab w:val="left" w:pos="7328"/>
+          <w:tab w:val="left" w:pos="8244"/>
+          <w:tab w:val="left" w:pos="9160"/>
+          <w:tab w:val="left" w:pos="10076"/>
+          <w:tab w:val="left" w:pos="10992"/>
+          <w:tab w:val="left" w:pos="11908"/>
+          <w:tab w:val="left" w:pos="12824"/>
+          <w:tab w:val="left" w:pos="13740"/>
+          <w:tab w:val="left" w:pos="14656"/>
+        </w:tabs>
+      </w:pPr>
+      <w:r>
+        <w:t>&lt;Equation here&gt;</w:t>
+      </w:r>
+    </w:p>
+    <w:p>
+      <w:pPr>
+        <w:tabs>
+          <w:tab w:val="left" w:pos="916"/>
+          <w:tab w:val="left" w:pos="1832"/>
+          <w:tab w:val="left" w:pos="2748"/>
+          <w:tab w:val="left" w:pos="3664"/>
+          <w:tab w:val="left" w:pos="4580"/>
+          <w:tab w:val="left" w:pos="5496"/>
+          <w:tab w:val="left" w:pos="6412"/>
+          <w:tab w:val="left" w:pos="7328"/>
+          <w:tab w:val="left" w:pos="8244"/>
+          <w:tab w:val="left" w:pos="9160"/>
+          <w:tab w:val="left" w:pos="10076"/>
+          <w:tab w:val="left" w:pos="10992"/>
+          <w:tab w:val="left" w:pos="11908"/>
+          <w:tab w:val="left" w:pos="12824"/>
+          <w:tab w:val="left" w:pos="13740"/>
+          <w:tab w:val="left" w:pos="14656"/>
+        </w:tabs>
+      </w:pPr>
+    </w:p>
+    <w:p>
+      <w:r>
+        <w:t xml:space="preserve">Where &lt;alpha&gt; is a global bias term, &lt;beta_u&gt; is user bias term, and &lt;beta_i&gt; is a restaurant bias term. &lt;Gamma_i&gt; can be </w:t>
+      </w:r>
+      <w:r>
+        <w:t xml:space="preserve">calculated by taking list of all reviews for a particular restaurants and then using LDA to get a K-dimensional stochastic vector per restaurant(&lt;di&gt;). Each element of &lt;di&gt; consists of probability of </w:t>
+      </w:r>
+      <w:r>
+        <w:t xml:space="preserve">that </w:t>
+      </w:r>
+      <w:r>
+        <w:t>topic</w:t>
+      </w:r>
+      <w:r>
+        <w:t xml:space="preserve"> associated with the reviews of &lt;ith&gt; restaurant </w:t>
+      </w:r>
+      <w:r>
+        <w:t xml:space="preserve">. </w:t>
+      </w:r>
+      <w:r>
+        <w:t xml:space="preserve">&lt;Gamma_u&gt; can be interpreted as the preference of user ‘u’ towards those </w:t>
+      </w:r>
+      <w:r>
+        <w:t>topics(attributes)</w:t>
+      </w:r>
+      <w:r>
+        <w:t>.</w:t>
+      </w:r>
+    </w:p>
+    <w:p>
+      <w:r>
+        <w:t>This m</w:t>
+      </w:r>
+      <w:r>
+        <w:t>odel uncovers the hidden</w:t>
+      </w:r>
+      <w:r>
+        <w:t xml:space="preserve"> features from </w:t>
+      </w:r>
+      <w:r>
+        <w:t>reviews text at training time.</w:t>
+      </w:r>
+      <w:r>
+        <w:t xml:space="preserve"> </w:t>
+      </w:r>
+      <w:r>
+        <w:t xml:space="preserve">The update rule for this model is same as that of the classical latent factor model except for the fact that here we don’t update &lt;di&gt; after we initialize </w:t>
+      </w:r>
+      <w:r>
+        <w:t>it</w:t>
+      </w:r>
+      <w:r>
+        <w:t xml:space="preserve"> with stochastic vector for each product.</w:t>
+      </w:r>
+    </w:p>
+    <w:p/>
+    <w:p>
+      <w:pPr>
+        <w:rPr>
+          <w:b/>
+        </w:rPr>
+      </w:pPr>
+      <w:r>
+        <w:rPr>
+          <w:b/>
+        </w:rPr>
+        <w:t>Model 3</w:t>
+      </w:r>
+      <w:r>
+        <w:rPr>
+          <w:b/>
+        </w:rPr>
+        <w:t xml:space="preserve"> </w:t>
+      </w:r>
+      <w:bookmarkStart w:id="0" w:name="_GoBack"/>
+      <w:bookmarkEnd w:id="0"/>
+      <w:r>
+        <w:rPr>
+          <w:b/>
+        </w:rPr>
+        <w:t>:</w:t>
+      </w:r>
+    </w:p>
+    <w:p>
+      <w:pPr>
+        <w:tabs>
+          <w:tab w:val="left" w:pos="916"/>
+          <w:tab w:val="left" w:pos="1832"/>
+          <w:tab w:val="left" w:pos="2748"/>
+          <w:tab w:val="left" w:pos="3664"/>
+          <w:tab w:val="left" w:pos="4580"/>
+          <w:tab w:val="left" w:pos="5496"/>
+          <w:tab w:val="left" w:pos="6412"/>
+          <w:tab w:val="left" w:pos="7328"/>
+          <w:tab w:val="left" w:pos="8244"/>
+          <w:tab w:val="left" w:pos="9160"/>
+          <w:tab w:val="left" w:pos="10076"/>
+          <w:tab w:val="left" w:pos="10992"/>
+          <w:tab w:val="left" w:pos="11908"/>
+          <w:tab w:val="left" w:pos="12824"/>
+          <w:tab w:val="left" w:pos="13740"/>
+          <w:tab w:val="left" w:pos="14656"/>
+        </w:tabs>
+      </w:pPr>
+      <w:r>
+        <w:t xml:space="preserve"> We also experimented by combining &lt;gamma_i&gt; and &lt;di&gt; from above 2 models in order to extract hidden attributes of restaurants from both rating dimension and review text dimension.</w:t>
+      </w:r>
+    </w:p>
+    <w:p>
+      <w:pPr>
+        <w:tabs>
+          <w:tab w:val="left" w:pos="916"/>
+          <w:tab w:val="left" w:pos="1832"/>
+          <w:tab w:val="left" w:pos="2748"/>
+          <w:tab w:val="left" w:pos="3664"/>
+          <w:tab w:val="left" w:pos="4580"/>
+          <w:tab w:val="left" w:pos="5496"/>
+          <w:tab w:val="left" w:pos="6412"/>
+          <w:tab w:val="left" w:pos="7328"/>
+          <w:tab w:val="left" w:pos="8244"/>
+          <w:tab w:val="left" w:pos="9160"/>
+          <w:tab w:val="left" w:pos="10076"/>
+          <w:tab w:val="left" w:pos="10992"/>
+          <w:tab w:val="left" w:pos="11908"/>
+          <w:tab w:val="left" w:pos="12824"/>
+          <w:tab w:val="left" w:pos="13740"/>
+          <w:tab w:val="left" w:pos="14656"/>
+        </w:tabs>
+      </w:pPr>
+    </w:p>
+    <w:p>
+      <w:pPr>
+        <w:tabs>
+          <w:tab w:val="left" w:pos="916"/>
+          <w:tab w:val="left" w:pos="1832"/>
+          <w:tab w:val="left" w:pos="2748"/>
+          <w:tab w:val="left" w:pos="3664"/>
+          <w:tab w:val="left" w:pos="4580"/>
+          <w:tab w:val="left" w:pos="5496"/>
+          <w:tab w:val="left" w:pos="6412"/>
+          <w:tab w:val="left" w:pos="7328"/>
+          <w:tab w:val="left" w:pos="8244"/>
+          <w:tab w:val="left" w:pos="9160"/>
+          <w:tab w:val="left" w:pos="10076"/>
+          <w:tab w:val="left" w:pos="10992"/>
+          <w:tab w:val="left" w:pos="11908"/>
+          <w:tab w:val="left" w:pos="12824"/>
+          <w:tab w:val="left" w:pos="13740"/>
+          <w:tab w:val="left" w:pos="14656"/>
+        </w:tabs>
+      </w:pPr>
+    </w:p>
+    <w:p>
+      <w:pPr>
+        <w:tabs>
+          <w:tab w:val="left" w:pos="916"/>
+          <w:tab w:val="left" w:pos="1832"/>
+          <w:tab w:val="left" w:pos="2748"/>
+          <w:tab w:val="left" w:pos="3664"/>
+          <w:tab w:val="left" w:pos="4580"/>
+          <w:tab w:val="left" w:pos="5496"/>
+          <w:tab w:val="left" w:pos="6412"/>
+          <w:tab w:val="left" w:pos="7328"/>
+          <w:tab w:val="left" w:pos="8244"/>
+          <w:tab w:val="left" w:pos="9160"/>
+          <w:tab w:val="left" w:pos="10076"/>
+          <w:tab w:val="left" w:pos="10992"/>
+          <w:tab w:val="left" w:pos="11908"/>
+          <w:tab w:val="left" w:pos="12824"/>
+          <w:tab w:val="left" w:pos="13740"/>
+          <w:tab w:val="left" w:pos="14656"/>
+        </w:tabs>
+      </w:pPr>
+      <w:r>
+        <w:t>&lt;Equation here&gt;</w:t>
+      </w:r>
+    </w:p>
+    <w:p>
+      <w:pPr>
+        <w:tabs>
+          <w:tab w:val="left" w:pos="916"/>
+          <w:tab w:val="left" w:pos="1832"/>
+          <w:tab w:val="left" w:pos="2748"/>
+          <w:tab w:val="left" w:pos="3664"/>
+          <w:tab w:val="left" w:pos="4580"/>
+          <w:tab w:val="left" w:pos="5496"/>
+          <w:tab w:val="left" w:pos="6412"/>
+          <w:tab w:val="left" w:pos="7328"/>
+          <w:tab w:val="left" w:pos="8244"/>
+          <w:tab w:val="left" w:pos="9160"/>
+          <w:tab w:val="left" w:pos="10076"/>
+          <w:tab w:val="left" w:pos="10992"/>
+          <w:tab w:val="left" w:pos="11908"/>
+          <w:tab w:val="left" w:pos="12824"/>
+          <w:tab w:val="left" w:pos="13740"/>
+          <w:tab w:val="left" w:pos="14656"/>
+        </w:tabs>
+      </w:pPr>
+    </w:p>
+    <w:p>
+      <w:pPr>
+        <w:tabs>
+          <w:tab w:val="left" w:pos="916"/>
+          <w:tab w:val="left" w:pos="1832"/>
+          <w:tab w:val="left" w:pos="2748"/>
+          <w:tab w:val="left" w:pos="3664"/>
+          <w:tab w:val="left" w:pos="4580"/>
+          <w:tab w:val="left" w:pos="5496"/>
+          <w:tab w:val="left" w:pos="6412"/>
+          <w:tab w:val="left" w:pos="7328"/>
+          <w:tab w:val="left" w:pos="8244"/>
+          <w:tab w:val="left" w:pos="9160"/>
+          <w:tab w:val="left" w:pos="10076"/>
+          <w:tab w:val="left" w:pos="10992"/>
+          <w:tab w:val="left" w:pos="11908"/>
+          <w:tab w:val="left" w:pos="12824"/>
+          <w:tab w:val="left" w:pos="13740"/>
+          <w:tab w:val="left" w:pos="14656"/>
+        </w:tabs>
+      </w:pPr>
+    </w:p>
+    <w:p>
+      <w:pPr>
+        <w:tabs>
+          <w:tab w:val="left" w:pos="916"/>
+          <w:tab w:val="left" w:pos="1832"/>
+          <w:tab w:val="left" w:pos="2748"/>
+          <w:tab w:val="left" w:pos="3664"/>
+          <w:tab w:val="left" w:pos="4580"/>
+          <w:tab w:val="left" w:pos="5496"/>
+          <w:tab w:val="left" w:pos="6412"/>
+          <w:tab w:val="left" w:pos="7328"/>
+          <w:tab w:val="left" w:pos="8244"/>
+          <w:tab w:val="left" w:pos="9160"/>
+          <w:tab w:val="left" w:pos="10076"/>
+          <w:tab w:val="left" w:pos="10992"/>
+          <w:tab w:val="left" w:pos="11908"/>
+          <w:tab w:val="left" w:pos="12824"/>
+          <w:tab w:val="left" w:pos="13740"/>
+          <w:tab w:val="left" w:pos="14656"/>
+        </w:tabs>
+      </w:pPr>
+      <w:r>
+        <w:t>where the symbols have their usual meanings.</w:t>
+      </w:r>
+    </w:p>
+    <w:p>
+      <w:pPr>
+        <w:tabs>
+          <w:tab w:val="left" w:pos="916"/>
+          <w:tab w:val="left" w:pos="1832"/>
+          <w:tab w:val="left" w:pos="2748"/>
+          <w:tab w:val="left" w:pos="3664"/>
+          <w:tab w:val="left" w:pos="4580"/>
+          <w:tab w:val="left" w:pos="5496"/>
+          <w:tab w:val="left" w:pos="6412"/>
+          <w:tab w:val="left" w:pos="7328"/>
+          <w:tab w:val="left" w:pos="8244"/>
+          <w:tab w:val="left" w:pos="9160"/>
+          <w:tab w:val="left" w:pos="10076"/>
+          <w:tab w:val="left" w:pos="10992"/>
+          <w:tab w:val="left" w:pos="11908"/>
+          <w:tab w:val="left" w:pos="12824"/>
+          <w:tab w:val="left" w:pos="13740"/>
+          <w:tab w:val="left" w:pos="14656"/>
+        </w:tabs>
+      </w:pPr>
+    </w:p>
+    <w:p>
+      <w:pPr>
+        <w:tabs>
+          <w:tab w:val="left" w:pos="916"/>
+          <w:tab w:val="left" w:pos="1832"/>
+          <w:tab w:val="left" w:pos="2748"/>
+          <w:tab w:val="left" w:pos="3664"/>
+          <w:tab w:val="left" w:pos="4580"/>
+          <w:tab w:val="left" w:pos="5496"/>
+          <w:tab w:val="left" w:pos="6412"/>
+          <w:tab w:val="left" w:pos="7328"/>
+          <w:tab w:val="left" w:pos="8244"/>
+          <w:tab w:val="left" w:pos="9160"/>
+          <w:tab w:val="left" w:pos="10076"/>
+          <w:tab w:val="left" w:pos="10992"/>
+          <w:tab w:val="left" w:pos="11908"/>
+          <w:tab w:val="left" w:pos="12824"/>
+          <w:tab w:val="left" w:pos="13740"/>
+          <w:tab w:val="left" w:pos="14656"/>
+        </w:tabs>
+      </w:pPr>
+      <w:r>
+        <w:t>We used the following update rule</w:t>
+      </w:r>
+      <w:r>
+        <w:t xml:space="preserve"> for &lt;gama_i&gt; and &lt;gamma_u&gt;:</w:t>
+      </w:r>
+    </w:p>
+    <w:p>
+      <w:pPr>
+        <w:tabs>
+          <w:tab w:val="left" w:pos="916"/>
+          <w:tab w:val="left" w:pos="1832"/>
+          <w:tab w:val="left" w:pos="2748"/>
+          <w:tab w:val="left" w:pos="3664"/>
+          <w:tab w:val="left" w:pos="4580"/>
+          <w:tab w:val="left" w:pos="5496"/>
+          <w:tab w:val="left" w:pos="6412"/>
+          <w:tab w:val="left" w:pos="7328"/>
+          <w:tab w:val="left" w:pos="8244"/>
+          <w:tab w:val="left" w:pos="9160"/>
+          <w:tab w:val="left" w:pos="10076"/>
+          <w:tab w:val="left" w:pos="10992"/>
+          <w:tab w:val="left" w:pos="11908"/>
+          <w:tab w:val="left" w:pos="12824"/>
+          <w:tab w:val="left" w:pos="13740"/>
+          <w:tab w:val="left" w:pos="14656"/>
+        </w:tabs>
         <w:rPr>
           <w:rFonts w:ascii="Courier" w:eastAsia="Courier" w:hAnsi="Courier" w:cs="Courier"/>
           <w:sz w:val="20"/>
           <w:szCs w:val="20"/>
         </w:rPr>
       </w:pPr>
-      <w:r>
-        <w:t xml:space="preserve">The top </w:t>
-      </w:r>
-      <w:r>
-        <w:t>5 topics returned by this review are – “place”, “Room”, “Payment”, “Service”, “Visit”. It’s clear from the topics that in order to improve the ratings, the restaurant owner must try to improve attributes like Room condition, Service, staying place etc.</w:t>
-      </w:r>
     </w:p>
     <w:p>
       <w:pPr>
@@ -4512,23 +4086,7 @@
         <w:t>We used LDA to find similarity between tastes of users in Arizona and users of Ontario. For this, we ran our model separately on 5 stars rated reviews of Arizona and reviews of Ontario and found the results as shown in table 2.</w:t>
       </w:r>
       <w:r>
-        <w:t xml:space="preserve"> The table displays the top 4 topics about which users discuss more when they give </w:t>
-      </w:r>
-      <w:proofErr w:type="gramStart"/>
-      <w:r>
-        <w:t>5 star</w:t>
-      </w:r>
-      <w:proofErr w:type="gramEnd"/>
-      <w:r>
-        <w:t xml:space="preserve"> rating to a restaurant. The result shows that attributes like Service Time and Quality are more important to </w:t>
-      </w:r>
-      <w:proofErr w:type="gramStart"/>
-      <w:r>
-        <w:t>restaurants  in</w:t>
-      </w:r>
-      <w:proofErr w:type="gramEnd"/>
-      <w:r>
-        <w:t xml:space="preserve"> Arizona, whereas attributes like Menu(var</w:t>
+        <w:t xml:space="preserve"> The table displays the top 4 topics about which users discuss more when they give 5 star rating to a restaurant. The result shows that attributes like Service Time and Quality are more important to restaurants  in Arizona, whereas attributes like Menu(var</w:t>
       </w:r>
       <w:r>
         <w:t>iety of items), delicious food items are more important to restaurants in Ontario. It also shows that attributes like place, and staff behavior are important for both the states.</w:t>
@@ -4672,13 +4230,8 @@
             <w:tcW w:w="4675" w:type="dxa"/>
           </w:tcPr>
           <w:p>
-            <w:proofErr w:type="gramStart"/>
-            <w:r>
-              <w:t>Quality(</w:t>
-            </w:r>
-            <w:proofErr w:type="gramEnd"/>
-            <w:r>
-              <w:t>4.6%)</w:t>
+            <w:r>
+              <w:t>Quality(4.6%)</w:t>
             </w:r>
           </w:p>
         </w:tc>
@@ -4736,16 +4289,8 @@
         <w:rPr>
           <w:b/>
         </w:rPr>
-        <w:t xml:space="preserve">V.3. Comparison of Latent </w:t>
-      </w:r>
-      <w:proofErr w:type="gramStart"/>
-      <w:r>
-        <w:rPr>
-          <w:b/>
-        </w:rPr>
-        <w:t>Models :</w:t>
-      </w:r>
-      <w:proofErr w:type="gramEnd"/>
+        <w:t>V.3. Comparison of Latent Models :</w:t>
+      </w:r>
     </w:p>
     <w:p/>
     <w:tbl>
@@ -4837,15 +4382,7 @@
           </w:tcPr>
           <w:p>
             <w:r>
-              <w:t xml:space="preserve">Latent </w:t>
-            </w:r>
-            <w:proofErr w:type="spellStart"/>
-            <w:r>
-              <w:t>Dirchlet</w:t>
-            </w:r>
-            <w:proofErr w:type="spellEnd"/>
-            <w:r>
-              <w:t xml:space="preserve"> Allocation (LDA)</w:t>
+              <w:t>Latent Dirchlet Allocation (LDA)</w:t>
             </w:r>
           </w:p>
         </w:tc>
@@ -4925,7 +4462,6 @@
           <w:sz w:val="28"/>
           <w:szCs w:val="28"/>
         </w:rPr>
-        <w:lastRenderedPageBreak/>
         <w:t>Overall Results and Comparison across Feature Based and Latent Factor Models</w:t>
       </w:r>
     </w:p>
@@ -5236,13 +4772,9 @@
                 <w:between w:val="none" w:sz="0" w:space="0" w:color="auto"/>
               </w:pBdr>
             </w:pPr>
-            <w:proofErr w:type="spellStart"/>
-            <w:r>
-              <w:t>AdaBoost</w:t>
-            </w:r>
-            <w:proofErr w:type="spellEnd"/>
-            <w:r>
-              <w:t xml:space="preserve"> Regression</w:t>
+            <w:r>
+              <w:lastRenderedPageBreak/>
+              <w:t>AdaBoost Regression</w:t>
             </w:r>
           </w:p>
         </w:tc>
@@ -5389,15 +4921,7 @@
               </w:pBdr>
             </w:pPr>
             <w:r>
-              <w:t xml:space="preserve">Latent </w:t>
-            </w:r>
-            <w:proofErr w:type="spellStart"/>
-            <w:r>
-              <w:t>Dirchlet</w:t>
-            </w:r>
-            <w:proofErr w:type="spellEnd"/>
-            <w:r>
-              <w:t xml:space="preserve"> Allocation (LDA)</w:t>
+              <w:t>Latent Dirchlet Allocation (LDA)</w:t>
             </w:r>
           </w:p>
         </w:tc>
@@ -5473,24 +4997,49 @@
     </w:p>
     <w:p/>
     <w:p>
+      <w:pPr>
+        <w:rPr>
+          <w:b/>
+          <w:color w:val="943634" w:themeColor="accent2" w:themeShade="BF"/>
+        </w:rPr>
+      </w:pPr>
+      <w:r>
+        <w:rPr>
+          <w:b/>
+          <w:color w:val="943634" w:themeColor="accent2" w:themeShade="BF"/>
+        </w:rPr>
+        <w:t>&lt;</w:t>
+      </w:r>
+      <w:r>
+        <w:rPr>
+          <w:b/>
+          <w:color w:val="943634" w:themeColor="accent2" w:themeShade="BF"/>
+        </w:rPr>
+        <w:t xml:space="preserve">We used _____________________ for training ___________for validation, and ________________ for test. </w:t>
+      </w:r>
+      <w:r>
+        <w:rPr>
+          <w:b/>
+          <w:color w:val="943634" w:themeColor="accent2" w:themeShade="BF"/>
+        </w:rPr>
+        <w:t>&gt;</w:t>
+      </w:r>
+    </w:p>
+    <w:p>
+      <w:pPr>
+        <w:rPr>
+          <w:b/>
+          <w:color w:val="943634" w:themeColor="accent2" w:themeShade="BF"/>
+        </w:rPr>
+      </w:pPr>
+    </w:p>
+    <w:p>
       <w:r>
         <w:t xml:space="preserve">The table shows that Regression Models showed better performance than Latent Factor Models. One of the reasons could be </w:t>
       </w:r>
       <w:r>
-        <w:t xml:space="preserve">the selection of explicit fine grained features from </w:t>
-      </w:r>
-      <w:proofErr w:type="spellStart"/>
-      <w:proofErr w:type="gramStart"/>
-      <w:r>
-        <w:t>business.json</w:t>
-      </w:r>
-      <w:proofErr w:type="spellEnd"/>
-      <w:proofErr w:type="gramEnd"/>
-      <w:r>
-        <w:t xml:space="preserve"> file. </w:t>
-      </w:r>
-      <w:bookmarkStart w:id="0" w:name="_GoBack"/>
-      <w:bookmarkEnd w:id="0"/>
+        <w:t xml:space="preserve">the selection of explicit fine grained features from business.json file. </w:t>
+      </w:r>
     </w:p>
     <w:p>
       <w:pPr>
@@ -5560,14 +5109,12 @@
         </w:rPr>
         <w:t xml:space="preserve">VII. </w:t>
       </w:r>
-      <w:proofErr w:type="gramStart"/>
       <w:r>
         <w:rPr>
           <w:b/>
         </w:rPr>
         <w:t>Conclusion :</w:t>
       </w:r>
-      <w:proofErr w:type="gramEnd"/>
     </w:p>
     <w:p>
       <w:pPr>
@@ -5583,47 +5130,13 @@
         </w:rPr>
       </w:pPr>
       <w:r>
-        <w:t xml:space="preserve">In this report, we have </w:t>
-      </w:r>
-      <w:proofErr w:type="spellStart"/>
-      <w:r>
-        <w:t>analysed</w:t>
-      </w:r>
-      <w:proofErr w:type="spellEnd"/>
-      <w:r>
-        <w:t xml:space="preserve"> both Feature Based and Latent Factor models for predicting the ratings of restaurants. We observed that Feature Based Models gave slightly better results than Latent Factor models for our dataset. This can be attributed to </w:t>
-      </w:r>
-      <w:r>
-        <w:t xml:space="preserve">the fact that we chose a relatively smaller subset (200K data </w:t>
-      </w:r>
-      <w:proofErr w:type="gramStart"/>
-      <w:r>
-        <w:t>points )</w:t>
-      </w:r>
-      <w:proofErr w:type="gramEnd"/>
-      <w:r>
-        <w:t xml:space="preserve"> of the entire data (5 million data points) and therefore Latent Factor Models were unable to discover all the latent features for prediction. On the other hand, we were able to obtain v</w:t>
-      </w:r>
-      <w:r>
-        <w:t xml:space="preserve">ery fine-grained predictors for our Feature Based Models from </w:t>
-      </w:r>
-      <w:proofErr w:type="spellStart"/>
-      <w:proofErr w:type="gramStart"/>
-      <w:r>
-        <w:t>business.json</w:t>
-      </w:r>
-      <w:proofErr w:type="spellEnd"/>
-      <w:proofErr w:type="gramEnd"/>
-      <w:r>
-        <w:t xml:space="preserve"> and </w:t>
-      </w:r>
-      <w:proofErr w:type="spellStart"/>
-      <w:r>
-        <w:t>review.json</w:t>
-      </w:r>
-      <w:proofErr w:type="spellEnd"/>
-      <w:r>
-        <w:t xml:space="preserve"> which increased the predictive power of our Feature Based Models. </w:t>
+        <w:t xml:space="preserve">In this report, we have analysed both Feature Based and Latent Factor models for predicting the ratings of restaurants. We observed that Feature Based Models gave slightly better results than Latent Factor models for our dataset. This can be attributed to </w:t>
+      </w:r>
+      <w:r>
+        <w:t>the fact that we chose a relatively smaller subset (200K data points ) of the entire data (5 million data points) and therefore Latent Factor Models were unable to discover all the latent features for prediction. On the other hand, we were able to obtain v</w:t>
+      </w:r>
+      <w:r>
+        <w:t xml:space="preserve">ery fine-grained predictors for our Feature Based Models from business.json and review.json which increased the predictive power of our Feature Based Models. </w:t>
       </w:r>
     </w:p>
     <w:p>
@@ -5643,29 +5156,13 @@
         <w:t>We also observed that amongst the Feature Based Models, simple Linear Models like Linear Regress</w:t>
       </w:r>
       <w:r>
-        <w:t xml:space="preserve">ion and Ridge Regression gave better results than more complex nonlinear models like </w:t>
-      </w:r>
-      <w:proofErr w:type="gramStart"/>
-      <w:r>
-        <w:t>SVR(</w:t>
-      </w:r>
-      <w:proofErr w:type="gramEnd"/>
-      <w:r>
-        <w:t xml:space="preserve">with a </w:t>
+        <w:t xml:space="preserve">ion and Ridge Regression gave better results than more complex nonlinear models like SVR(with a </w:t>
       </w:r>
       <w:r>
         <w:t>polynomial</w:t>
       </w:r>
       <w:r>
-        <w:t xml:space="preserve"> kernel), Random Forest and </w:t>
-      </w:r>
-      <w:proofErr w:type="spellStart"/>
-      <w:r>
-        <w:t>AdaBoost</w:t>
-      </w:r>
-      <w:proofErr w:type="spellEnd"/>
-      <w:r>
-        <w:t xml:space="preserve">. This can be potentially </w:t>
+        <w:t xml:space="preserve"> kernel), Random Forest and AdaBoost. This can be potentially </w:t>
       </w:r>
       <w:r>
         <w:t>explained by</w:t>
@@ -5674,112 +5171,72 @@
         <w:t xml:space="preserve"> the fact that these nonlinear models might have been slightly overfitting t</w:t>
       </w:r>
       <w:r>
-        <w:t xml:space="preserve">he training data even with enforced </w:t>
-      </w:r>
-      <w:proofErr w:type="spellStart"/>
-      <w:r>
-        <w:t>regularisation</w:t>
-      </w:r>
-      <w:proofErr w:type="spellEnd"/>
-      <w:r>
-        <w:t>. In order to test this, we trained a Neural Net Model with a high dropout rate of 50</w:t>
-      </w:r>
-      <w:proofErr w:type="gramStart"/>
-      <w:r>
-        <w:t>%  to</w:t>
-      </w:r>
-      <w:proofErr w:type="gramEnd"/>
-      <w:r>
-        <w:t xml:space="preserve"> counter the low bias problem associated with nonlinear models. We saw that the Neural Net model gave us the best re</w:t>
-      </w:r>
-      <w:r>
-        <w:t xml:space="preserve">sults in term of MSE. Also, amongst the Latent Factor Models the results obtained were pretty close to each other with the basic </w:t>
-      </w:r>
+        <w:t>he training data even with enforced regularisation. In order to test this, we trained a Neural Net Model with a high dropout rate of 50%  to counter the low bias problem associated with nonlinear models. We saw that the Neural Net model gave us the best re</w:t>
+      </w:r>
+      <w:r>
+        <w:t xml:space="preserve">sults in term of MSE. Also, amongst the Latent Factor Models the results obtained were pretty close to each other with the basic version of Latent Factor Model outperforming the Latent Dirichlet Allocation and LDA </w:t>
+      </w:r>
+      <w:r>
+        <w:t xml:space="preserve">+ </w:t>
+      </w:r>
+      <w:r>
+        <w:t xml:space="preserve"> LF</w:t>
+      </w:r>
+      <w:r>
+        <w:t xml:space="preserve">M mixture </w:t>
+      </w:r>
+      <w:r>
+        <w:t xml:space="preserve"> model</w:t>
+      </w:r>
+      <w:r>
+        <w:t xml:space="preserve">s </w:t>
+      </w:r>
+      <w:r>
+        <w:t>by a small margin.E</w:t>
+      </w:r>
+      <w:r>
+        <w:t>ven though the feature based models outperformed the Latent Models, we  observed how LDA Models can harness the power of text reviews to help us identify the set of attributes/ Topics which are typically associated with good Restaurants and similarly for t</w:t>
+      </w:r>
+      <w:r>
+        <w:t>he bad ones.</w:t>
+      </w:r>
+    </w:p>
+    <w:p>
+      <w:pPr>
+        <w:rPr>
+          <w:rFonts w:ascii="Times New Roman" w:eastAsia="Times New Roman" w:hAnsi="Times New Roman" w:cs="Times New Roman"/>
+        </w:rPr>
+      </w:pPr>
+    </w:p>
+    <w:p>
+      <w:pPr>
+        <w:rPr>
+          <w:rFonts w:ascii="Times New Roman" w:eastAsia="Times New Roman" w:hAnsi="Times New Roman" w:cs="Times New Roman"/>
+        </w:rPr>
+      </w:pPr>
+      <w:r>
+        <w:rPr>
+          <w:b/>
+        </w:rPr>
+        <w:t xml:space="preserve">VIII. </w:t>
+      </w:r>
+      <w:r>
+        <w:rPr>
+          <w:b/>
+        </w:rPr>
+        <w:t>Future Work</w:t>
+      </w:r>
+    </w:p>
+    <w:p>
+      <w:pPr>
+        <w:rPr>
+          <w:rFonts w:ascii="Times New Roman" w:eastAsia="Times New Roman" w:hAnsi="Times New Roman" w:cs="Times New Roman"/>
+        </w:rPr>
+      </w:pPr>
+    </w:p>
+    <w:p>
       <w:r>
         <w:lastRenderedPageBreak/>
-        <w:t xml:space="preserve">version of Latent Factor Model outperforming the Latent </w:t>
-      </w:r>
-      <w:proofErr w:type="spellStart"/>
-      <w:r>
-        <w:t>Dirichlet</w:t>
-      </w:r>
-      <w:proofErr w:type="spellEnd"/>
-      <w:r>
-        <w:t xml:space="preserve"> Allocation and LDA </w:t>
-      </w:r>
-      <w:proofErr w:type="gramStart"/>
-      <w:r>
-        <w:t xml:space="preserve">+ </w:t>
-      </w:r>
-      <w:r>
-        <w:t xml:space="preserve"> LF</w:t>
-      </w:r>
-      <w:r>
-        <w:t>M</w:t>
-      </w:r>
-      <w:proofErr w:type="gramEnd"/>
-      <w:r>
-        <w:t xml:space="preserve"> mixture </w:t>
-      </w:r>
-      <w:r>
-        <w:t xml:space="preserve"> model</w:t>
-      </w:r>
-      <w:r>
-        <w:t xml:space="preserve">s </w:t>
-      </w:r>
-      <w:r>
-        <w:t xml:space="preserve">by a small </w:t>
-      </w:r>
-      <w:proofErr w:type="spellStart"/>
-      <w:r>
-        <w:t>margin.E</w:t>
-      </w:r>
-      <w:r>
-        <w:t>ven</w:t>
-      </w:r>
-      <w:proofErr w:type="spellEnd"/>
-      <w:r>
-        <w:t xml:space="preserve"> though the feature based models outperformed the Latent Models, we  observed how LDA Models can harness the power of text reviews to help us identify the set of attributes/ Topics which are typically associated with good Restaurants and similarly for t</w:t>
-      </w:r>
-      <w:r>
-        <w:t>he bad ones.</w:t>
-      </w:r>
-    </w:p>
-    <w:p>
-      <w:pPr>
-        <w:rPr>
-          <w:rFonts w:ascii="Times New Roman" w:eastAsia="Times New Roman" w:hAnsi="Times New Roman" w:cs="Times New Roman"/>
-        </w:rPr>
-      </w:pPr>
-    </w:p>
-    <w:p>
-      <w:pPr>
-        <w:rPr>
-          <w:rFonts w:ascii="Times New Roman" w:eastAsia="Times New Roman" w:hAnsi="Times New Roman" w:cs="Times New Roman"/>
-        </w:rPr>
-      </w:pPr>
-      <w:r>
-        <w:rPr>
-          <w:b/>
-        </w:rPr>
-        <w:t xml:space="preserve">VIII. </w:t>
-      </w:r>
-      <w:r>
-        <w:rPr>
-          <w:b/>
-        </w:rPr>
-        <w:t>Future Work</w:t>
-      </w:r>
-    </w:p>
-    <w:p>
-      <w:pPr>
-        <w:rPr>
-          <w:rFonts w:ascii="Times New Roman" w:eastAsia="Times New Roman" w:hAnsi="Times New Roman" w:cs="Times New Roman"/>
-        </w:rPr>
-      </w:pPr>
-    </w:p>
-    <w:p>
-      <w:r>
         <w:t xml:space="preserve">One interesting follow-up of our analysis would be see whether increasing the number of Training Data from 150K to 5 million would allow Latent Factor Models to outperform </w:t>
       </w:r>
       <w:r>
@@ -5830,214 +5287,70 @@
           <w:sz w:val="16"/>
           <w:szCs w:val="16"/>
         </w:rPr>
-        <w:t>[</w:t>
-      </w:r>
-      <w:proofErr w:type="gramStart"/>
+        <w:t>[1]J.McAuley, Hidden Factors and Hidden Topics: Understanding Rating Dimensio</w:t>
+      </w:r>
       <w:r>
         <w:rPr>
           <w:rFonts w:ascii="NimbusRomNo9L" w:eastAsia="NimbusRomNo9L" w:hAnsi="NimbusRomNo9L" w:cs="NimbusRomNo9L"/>
           <w:sz w:val="16"/>
           <w:szCs w:val="16"/>
         </w:rPr>
-        <w:t>1]</w:t>
-      </w:r>
-      <w:proofErr w:type="spellStart"/>
-      <w:r>
+        <w:t>ns with Review Text.</w:t>
+      </w:r>
+    </w:p>
+    <w:p>
+      <w:pPr>
+        <w:spacing w:before="100" w:after="100"/>
+        <w:ind w:left="360"/>
         <w:rPr>
           <w:rFonts w:ascii="NimbusRomNo9L" w:eastAsia="NimbusRomNo9L" w:hAnsi="NimbusRomNo9L" w:cs="NimbusRomNo9L"/>
           <w:sz w:val="16"/>
           <w:szCs w:val="16"/>
         </w:rPr>
-        <w:t>J</w:t>
-      </w:r>
-      <w:proofErr w:type="gramEnd"/>
+      </w:pPr>
       <w:r>
         <w:rPr>
           <w:rFonts w:ascii="NimbusRomNo9L" w:eastAsia="NimbusRomNo9L" w:hAnsi="NimbusRomNo9L" w:cs="NimbusRomNo9L"/>
           <w:sz w:val="16"/>
           <w:szCs w:val="16"/>
         </w:rPr>
-        <w:t>.McAuley</w:t>
-      </w:r>
-      <w:proofErr w:type="spellEnd"/>
-      <w:r>
+        <w:t xml:space="preserve">[2]James Huang, Improving Restaurants by Extracting Subtopics from Yelp Reviews </w:t>
+      </w:r>
+    </w:p>
+    <w:p>
+      <w:pPr>
+        <w:spacing w:before="100" w:after="100"/>
+        <w:ind w:left="360"/>
         <w:rPr>
           <w:rFonts w:ascii="NimbusRomNo9L" w:eastAsia="NimbusRomNo9L" w:hAnsi="NimbusRomNo9L" w:cs="NimbusRomNo9L"/>
           <w:sz w:val="16"/>
           <w:szCs w:val="16"/>
         </w:rPr>
-        <w:t>, Hidden Factors and Hidden Topics: Understanding Rating Dimensio</w:t>
-      </w:r>
+      </w:pPr>
       <w:r>
         <w:rPr>
           <w:rFonts w:ascii="NimbusRomNo9L" w:eastAsia="NimbusRomNo9L" w:hAnsi="NimbusRomNo9L" w:cs="NimbusRomNo9L"/>
           <w:sz w:val="16"/>
           <w:szCs w:val="16"/>
         </w:rPr>
-        <w:t>ns with Review Text.</w:t>
+        <w:t xml:space="preserve">[3] Jack Linshi, Personalizing Yelp Star Ratings: a Semantic Topic Modeling Approach </w:t>
       </w:r>
     </w:p>
     <w:p>
       <w:pPr>
         <w:spacing w:before="100" w:after="100"/>
         <w:ind w:left="360"/>
+        <w:rPr>
+          <w:rFonts w:ascii="Times New Roman" w:eastAsia="Times New Roman" w:hAnsi="Times New Roman" w:cs="Times New Roman"/>
+        </w:rPr>
+      </w:pPr>
+      <w:r>
         <w:rPr>
           <w:rFonts w:ascii="NimbusRomNo9L" w:eastAsia="NimbusRomNo9L" w:hAnsi="NimbusRomNo9L" w:cs="NimbusRomNo9L"/>
           <w:sz w:val="16"/>
           <w:szCs w:val="16"/>
         </w:rPr>
-      </w:pPr>
-      <w:r>
-        <w:rPr>
-          <w:rFonts w:ascii="NimbusRomNo9L" w:eastAsia="NimbusRomNo9L" w:hAnsi="NimbusRomNo9L" w:cs="NimbusRomNo9L"/>
-          <w:sz w:val="16"/>
-          <w:szCs w:val="16"/>
-        </w:rPr>
-        <w:t>[</w:t>
-      </w:r>
-      <w:proofErr w:type="gramStart"/>
-      <w:r>
-        <w:rPr>
-          <w:rFonts w:ascii="NimbusRomNo9L" w:eastAsia="NimbusRomNo9L" w:hAnsi="NimbusRomNo9L" w:cs="NimbusRomNo9L"/>
-          <w:sz w:val="16"/>
-          <w:szCs w:val="16"/>
-        </w:rPr>
-        <w:t>2]James</w:t>
-      </w:r>
-      <w:proofErr w:type="gramEnd"/>
-      <w:r>
-        <w:rPr>
-          <w:rFonts w:ascii="NimbusRomNo9L" w:eastAsia="NimbusRomNo9L" w:hAnsi="NimbusRomNo9L" w:cs="NimbusRomNo9L"/>
-          <w:sz w:val="16"/>
-          <w:szCs w:val="16"/>
-        </w:rPr>
-        <w:t xml:space="preserve"> Huang, Improving Restaurants by Extracting Subtopics from Yelp Reviews </w:t>
-      </w:r>
-    </w:p>
-    <w:p>
-      <w:pPr>
-        <w:spacing w:before="100" w:after="100"/>
-        <w:ind w:left="360"/>
-        <w:rPr>
-          <w:rFonts w:ascii="NimbusRomNo9L" w:eastAsia="NimbusRomNo9L" w:hAnsi="NimbusRomNo9L" w:cs="NimbusRomNo9L"/>
-          <w:sz w:val="16"/>
-          <w:szCs w:val="16"/>
-        </w:rPr>
-      </w:pPr>
-      <w:r>
-        <w:rPr>
-          <w:rFonts w:ascii="NimbusRomNo9L" w:eastAsia="NimbusRomNo9L" w:hAnsi="NimbusRomNo9L" w:cs="NimbusRomNo9L"/>
-          <w:sz w:val="16"/>
-          <w:szCs w:val="16"/>
-        </w:rPr>
-        <w:t xml:space="preserve">[3] Jack </w:t>
-      </w:r>
-      <w:proofErr w:type="spellStart"/>
-      <w:r>
-        <w:rPr>
-          <w:rFonts w:ascii="NimbusRomNo9L" w:eastAsia="NimbusRomNo9L" w:hAnsi="NimbusRomNo9L" w:cs="NimbusRomNo9L"/>
-          <w:sz w:val="16"/>
-          <w:szCs w:val="16"/>
-        </w:rPr>
-        <w:t>Linshi</w:t>
-      </w:r>
-      <w:proofErr w:type="spellEnd"/>
-      <w:r>
-        <w:rPr>
-          <w:rFonts w:ascii="NimbusRomNo9L" w:eastAsia="NimbusRomNo9L" w:hAnsi="NimbusRomNo9L" w:cs="NimbusRomNo9L"/>
-          <w:sz w:val="16"/>
-          <w:szCs w:val="16"/>
-        </w:rPr>
-        <w:t xml:space="preserve">, Personalizing Yelp Star Ratings: </w:t>
-      </w:r>
-      <w:proofErr w:type="gramStart"/>
-      <w:r>
-        <w:rPr>
-          <w:rFonts w:ascii="NimbusRomNo9L" w:eastAsia="NimbusRomNo9L" w:hAnsi="NimbusRomNo9L" w:cs="NimbusRomNo9L"/>
-          <w:sz w:val="16"/>
-          <w:szCs w:val="16"/>
-        </w:rPr>
-        <w:t>a</w:t>
-      </w:r>
-      <w:proofErr w:type="gramEnd"/>
-      <w:r>
-        <w:rPr>
-          <w:rFonts w:ascii="NimbusRomNo9L" w:eastAsia="NimbusRomNo9L" w:hAnsi="NimbusRomNo9L" w:cs="NimbusRomNo9L"/>
-          <w:sz w:val="16"/>
-          <w:szCs w:val="16"/>
-        </w:rPr>
-        <w:t xml:space="preserve"> Semantic Topic Modeling Approach </w:t>
-      </w:r>
-    </w:p>
-    <w:p>
-      <w:pPr>
-        <w:spacing w:before="100" w:after="100"/>
-        <w:ind w:left="360"/>
-        <w:rPr>
-          <w:rFonts w:ascii="Times New Roman" w:eastAsia="Times New Roman" w:hAnsi="Times New Roman" w:cs="Times New Roman"/>
-        </w:rPr>
-      </w:pPr>
-      <w:r>
-        <w:rPr>
-          <w:rFonts w:ascii="NimbusRomNo9L" w:eastAsia="NimbusRomNo9L" w:hAnsi="NimbusRomNo9L" w:cs="NimbusRomNo9L"/>
-          <w:sz w:val="16"/>
-          <w:szCs w:val="16"/>
-        </w:rPr>
-        <w:t xml:space="preserve"> [</w:t>
-      </w:r>
-      <w:proofErr w:type="gramStart"/>
-      <w:r>
-        <w:rPr>
-          <w:rFonts w:ascii="NimbusRomNo9L" w:eastAsia="NimbusRomNo9L" w:hAnsi="NimbusRomNo9L" w:cs="NimbusRomNo9L"/>
-          <w:sz w:val="16"/>
-          <w:szCs w:val="16"/>
-        </w:rPr>
-        <w:t>4]Y.</w:t>
-      </w:r>
-      <w:proofErr w:type="gramEnd"/>
-      <w:r>
-        <w:rPr>
-          <w:rFonts w:ascii="NimbusRomNo9L" w:eastAsia="NimbusRomNo9L" w:hAnsi="NimbusRomNo9L" w:cs="NimbusRomNo9L"/>
-          <w:sz w:val="16"/>
-          <w:szCs w:val="16"/>
-        </w:rPr>
-        <w:t xml:space="preserve"> </w:t>
-      </w:r>
-      <w:proofErr w:type="spellStart"/>
-      <w:r>
-        <w:rPr>
-          <w:rFonts w:ascii="NimbusRomNo9L" w:eastAsia="NimbusRomNo9L" w:hAnsi="NimbusRomNo9L" w:cs="NimbusRomNo9L"/>
-          <w:sz w:val="16"/>
-          <w:szCs w:val="16"/>
-        </w:rPr>
-        <w:t>Koren</w:t>
-      </w:r>
-      <w:proofErr w:type="spellEnd"/>
-      <w:r>
-        <w:rPr>
-          <w:rFonts w:ascii="NimbusRomNo9L" w:eastAsia="NimbusRomNo9L" w:hAnsi="NimbusRomNo9L" w:cs="NimbusRomNo9L"/>
-          <w:sz w:val="16"/>
-          <w:szCs w:val="16"/>
-        </w:rPr>
-        <w:t xml:space="preserve">, R. Bell, and C. </w:t>
-      </w:r>
-      <w:proofErr w:type="spellStart"/>
-      <w:r>
-        <w:rPr>
-          <w:rFonts w:ascii="NimbusRomNo9L" w:eastAsia="NimbusRomNo9L" w:hAnsi="NimbusRomNo9L" w:cs="NimbusRomNo9L"/>
-          <w:sz w:val="16"/>
-          <w:szCs w:val="16"/>
-        </w:rPr>
-        <w:t>Volinsky</w:t>
-      </w:r>
-      <w:proofErr w:type="spellEnd"/>
-      <w:r>
-        <w:rPr>
-          <w:rFonts w:ascii="NimbusRomNo9L" w:eastAsia="NimbusRomNo9L" w:hAnsi="NimbusRomNo9L" w:cs="NimbusRomNo9L"/>
-          <w:sz w:val="16"/>
-          <w:szCs w:val="16"/>
-        </w:rPr>
-        <w:t>. Matrix factorization techniq</w:t>
+        <w:t xml:space="preserve"> [4]Y. Koren, R. Bell, and C. Volinsky. Matrix factorization techniq</w:t>
       </w:r>
       <w:r>
         <w:rPr>
@@ -6079,79 +5392,7 @@
           <w:sz w:val="16"/>
           <w:szCs w:val="16"/>
         </w:rPr>
-        <w:t>[5</w:t>
-      </w:r>
-      <w:proofErr w:type="gramStart"/>
-      <w:r>
-        <w:rPr>
-          <w:rFonts w:ascii="Times" w:eastAsia="Times" w:hAnsi="Times" w:cs="Times"/>
-          <w:sz w:val="16"/>
-          <w:szCs w:val="16"/>
-        </w:rPr>
-        <w:t>]  R.</w:t>
-      </w:r>
-      <w:proofErr w:type="gramEnd"/>
-      <w:r>
-        <w:rPr>
-          <w:rFonts w:ascii="Times" w:eastAsia="Times" w:hAnsi="Times" w:cs="Times"/>
-          <w:sz w:val="16"/>
-          <w:szCs w:val="16"/>
-        </w:rPr>
-        <w:t xml:space="preserve"> Bell, Y. </w:t>
-      </w:r>
-      <w:proofErr w:type="spellStart"/>
-      <w:r>
-        <w:rPr>
-          <w:rFonts w:ascii="Times" w:eastAsia="Times" w:hAnsi="Times" w:cs="Times"/>
-          <w:sz w:val="16"/>
-          <w:szCs w:val="16"/>
-        </w:rPr>
-        <w:t>Koren</w:t>
-      </w:r>
-      <w:proofErr w:type="spellEnd"/>
-      <w:r>
-        <w:rPr>
-          <w:rFonts w:ascii="Times" w:eastAsia="Times" w:hAnsi="Times" w:cs="Times"/>
-          <w:sz w:val="16"/>
-          <w:szCs w:val="16"/>
-        </w:rPr>
-        <w:t xml:space="preserve"> and C. </w:t>
-      </w:r>
-      <w:proofErr w:type="spellStart"/>
-      <w:r>
-        <w:rPr>
-          <w:rFonts w:ascii="Times" w:eastAsia="Times" w:hAnsi="Times" w:cs="Times"/>
-          <w:sz w:val="16"/>
-          <w:szCs w:val="16"/>
-        </w:rPr>
-        <w:t>Volinsky</w:t>
-      </w:r>
-      <w:proofErr w:type="spellEnd"/>
-      <w:r>
-        <w:rPr>
-          <w:rFonts w:ascii="Times" w:eastAsia="Times" w:hAnsi="Times" w:cs="Times"/>
-          <w:sz w:val="16"/>
-          <w:szCs w:val="16"/>
-        </w:rPr>
-        <w:t xml:space="preserve">. The </w:t>
-      </w:r>
-      <w:proofErr w:type="spellStart"/>
-      <w:r>
-        <w:rPr>
-          <w:rFonts w:ascii="Times" w:eastAsia="Times" w:hAnsi="Times" w:cs="Times"/>
-          <w:sz w:val="16"/>
-          <w:szCs w:val="16"/>
-        </w:rPr>
-        <w:t>BellKor</w:t>
-      </w:r>
-      <w:proofErr w:type="spellEnd"/>
-      <w:r>
-        <w:rPr>
-          <w:rFonts w:ascii="Times" w:eastAsia="Times" w:hAnsi="Times" w:cs="Times"/>
-          <w:sz w:val="16"/>
-          <w:szCs w:val="16"/>
-        </w:rPr>
-        <w:t xml:space="preserve"> 2008 Solution to the Netflix Prize. 2008. </w:t>
+        <w:t xml:space="preserve">[5]  R. Bell, Y. Koren and C. Volinsky. The BellKor 2008 Solution to the Netflix Prize. 2008. </w:t>
       </w:r>
     </w:p>
     <w:p>
@@ -6170,104 +5411,32 @@
           <w:sz w:val="16"/>
           <w:szCs w:val="16"/>
         </w:rPr>
-        <w:t xml:space="preserve">[6] Zhou </w:t>
-      </w:r>
-      <w:proofErr w:type="gramStart"/>
+        <w:t xml:space="preserve">[6] Zhou Tong , A TEXT MINING RESEARCH BASED ON LDA TOPIC MODELLING </w:t>
+      </w:r>
+    </w:p>
+    <w:p>
+      <w:pPr>
+        <w:spacing w:before="100" w:after="100"/>
+        <w:ind w:left="360"/>
+        <w:rPr>
+          <w:rFonts w:ascii="Times New Roman" w:eastAsia="Times New Roman" w:hAnsi="Times New Roman" w:cs="Times New Roman"/>
+        </w:rPr>
+      </w:pPr>
       <w:r>
         <w:rPr>
           <w:rFonts w:ascii="NimbusRomNo9L" w:eastAsia="NimbusRomNo9L" w:hAnsi="NimbusRomNo9L" w:cs="NimbusRomNo9L"/>
           <w:sz w:val="16"/>
           <w:szCs w:val="16"/>
         </w:rPr>
-        <w:t>Tong ,</w:t>
-      </w:r>
-      <w:proofErr w:type="gramEnd"/>
+        <w:t>[7[ Y. Koren. Factorization meets t</w:t>
+      </w:r>
       <w:r>
         <w:rPr>
           <w:rFonts w:ascii="NimbusRomNo9L" w:eastAsia="NimbusRomNo9L" w:hAnsi="NimbusRomNo9L" w:cs="NimbusRomNo9L"/>
           <w:sz w:val="16"/>
           <w:szCs w:val="16"/>
         </w:rPr>
-        <w:t xml:space="preserve"> A TEXT MINING RESEARCH BASED ON LDA TOPIC MODELLING </w:t>
-      </w:r>
-    </w:p>
-    <w:p>
-      <w:pPr>
-        <w:spacing w:before="100" w:after="100"/>
-        <w:ind w:left="360"/>
-        <w:rPr>
-          <w:rFonts w:ascii="Times New Roman" w:eastAsia="Times New Roman" w:hAnsi="Times New Roman" w:cs="Times New Roman"/>
-        </w:rPr>
-      </w:pPr>
-      <w:r>
-        <w:rPr>
-          <w:rFonts w:ascii="NimbusRomNo9L" w:eastAsia="NimbusRomNo9L" w:hAnsi="NimbusRomNo9L" w:cs="NimbusRomNo9L"/>
-          <w:sz w:val="16"/>
-          <w:szCs w:val="16"/>
-        </w:rPr>
-        <w:t xml:space="preserve">[7[ Y. </w:t>
-      </w:r>
-      <w:proofErr w:type="spellStart"/>
-      <w:r>
-        <w:rPr>
-          <w:rFonts w:ascii="NimbusRomNo9L" w:eastAsia="NimbusRomNo9L" w:hAnsi="NimbusRomNo9L" w:cs="NimbusRomNo9L"/>
-          <w:sz w:val="16"/>
-          <w:szCs w:val="16"/>
-        </w:rPr>
-        <w:t>Koren</w:t>
-      </w:r>
-      <w:proofErr w:type="spellEnd"/>
-      <w:r>
-        <w:rPr>
-          <w:rFonts w:ascii="NimbusRomNo9L" w:eastAsia="NimbusRomNo9L" w:hAnsi="NimbusRomNo9L" w:cs="NimbusRomNo9L"/>
-          <w:sz w:val="16"/>
-          <w:szCs w:val="16"/>
-        </w:rPr>
-        <w:t>. Factorization meets t</w:t>
-      </w:r>
-      <w:r>
-        <w:rPr>
-          <w:rFonts w:ascii="NimbusRomNo9L" w:eastAsia="NimbusRomNo9L" w:hAnsi="NimbusRomNo9L" w:cs="NimbusRomNo9L"/>
-          <w:sz w:val="16"/>
-          <w:szCs w:val="16"/>
-        </w:rPr>
-        <w:t xml:space="preserve">he neighborhood: a multifaceted </w:t>
-      </w:r>
-      <w:proofErr w:type="spellStart"/>
-      <w:r>
-        <w:rPr>
-          <w:rFonts w:ascii="NimbusRomNo9L" w:eastAsia="NimbusRomNo9L" w:hAnsi="NimbusRomNo9L" w:cs="NimbusRomNo9L"/>
-          <w:sz w:val="16"/>
-          <w:szCs w:val="16"/>
-        </w:rPr>
-        <w:t>collab</w:t>
-      </w:r>
-      <w:proofErr w:type="spellEnd"/>
-      <w:r>
-        <w:rPr>
-          <w:rFonts w:ascii="NimbusRomNo9L" w:eastAsia="NimbusRomNo9L" w:hAnsi="NimbusRomNo9L" w:cs="NimbusRomNo9L"/>
-          <w:sz w:val="16"/>
-          <w:szCs w:val="16"/>
-        </w:rPr>
-        <w:t xml:space="preserve">- </w:t>
-      </w:r>
-      <w:proofErr w:type="spellStart"/>
-      <w:r>
-        <w:rPr>
-          <w:rFonts w:ascii="NimbusRomNo9L" w:eastAsia="NimbusRomNo9L" w:hAnsi="NimbusRomNo9L" w:cs="NimbusRomNo9L"/>
-          <w:sz w:val="16"/>
-          <w:szCs w:val="16"/>
-        </w:rPr>
-        <w:t>orative</w:t>
-      </w:r>
-      <w:proofErr w:type="spellEnd"/>
-      <w:r>
-        <w:rPr>
-          <w:rFonts w:ascii="NimbusRomNo9L" w:eastAsia="NimbusRomNo9L" w:hAnsi="NimbusRomNo9L" w:cs="NimbusRomNo9L"/>
-          <w:sz w:val="16"/>
-          <w:szCs w:val="16"/>
-        </w:rPr>
-        <w:t xml:space="preserve"> filtering model. In </w:t>
+        <w:t xml:space="preserve">he neighborhood: a multifaceted collab- orative filtering model. In </w:t>
       </w:r>
       <w:r>
         <w:rPr>
@@ -6276,9 +5445,35 @@
           <w:sz w:val="16"/>
           <w:szCs w:val="16"/>
         </w:rPr>
-        <w:t xml:space="preserve">Proceedings of the 14th ACM SIGKDD in- </w:t>
-      </w:r>
-      <w:proofErr w:type="spellStart"/>
+        <w:t>Proceedings of the 14th ACM SIGKDD in- ternational conference on Knowledge discovery and data mining</w:t>
+      </w:r>
+      <w:r>
+        <w:rPr>
+          <w:rFonts w:ascii="NimbusRomNo9L" w:eastAsia="NimbusRomNo9L" w:hAnsi="NimbusRomNo9L" w:cs="NimbusRomNo9L"/>
+          <w:sz w:val="16"/>
+          <w:szCs w:val="16"/>
+        </w:rPr>
+        <w:t xml:space="preserve">, pages 426–434. ACM, 2008. </w:t>
+      </w:r>
+    </w:p>
+    <w:p>
+      <w:pPr>
+        <w:spacing w:before="100" w:after="100"/>
+        <w:ind w:left="360"/>
+        <w:rPr>
+          <w:rFonts w:ascii="NimbusRomNo9L" w:eastAsia="NimbusRomNo9L" w:hAnsi="NimbusRomNo9L" w:cs="NimbusRomNo9L"/>
+          <w:sz w:val="16"/>
+          <w:szCs w:val="16"/>
+        </w:rPr>
+      </w:pPr>
+      <w:r>
+        <w:rPr>
+          <w:rFonts w:ascii="NimbusRomNo9L" w:eastAsia="NimbusRomNo9L" w:hAnsi="NimbusRomNo9L" w:cs="NimbusRomNo9L"/>
+          <w:sz w:val="16"/>
+          <w:szCs w:val="16"/>
+        </w:rPr>
+        <w:t xml:space="preserve">[8] J. J. McAuley and J. Leskovec. From amateurs to connoisseurs: model- ing the evolution of user expertise through online reviews. In </w:t>
+      </w:r>
       <w:r>
         <w:rPr>
           <w:rFonts w:ascii="NimbusRomNo9L" w:eastAsia="NimbusRomNo9L" w:hAnsi="NimbusRomNo9L" w:cs="NimbusRomNo9L"/>
@@ -6286,17 +5481,7 @@
           <w:sz w:val="16"/>
           <w:szCs w:val="16"/>
         </w:rPr>
-        <w:t>ternational</w:t>
-      </w:r>
-      <w:proofErr w:type="spellEnd"/>
-      <w:r>
-        <w:rPr>
-          <w:rFonts w:ascii="NimbusRomNo9L" w:eastAsia="NimbusRomNo9L" w:hAnsi="NimbusRomNo9L" w:cs="NimbusRomNo9L"/>
-          <w:i/>
-          <w:sz w:val="16"/>
-          <w:szCs w:val="16"/>
-        </w:rPr>
-        <w:t xml:space="preserve"> conference on Knowledge discovery and data mining</w:t>
+        <w:t>Proceed- ings of the 22nd international conference on World Wide Web</w:t>
       </w:r>
       <w:r>
         <w:rPr>
@@ -6304,249 +5489,94 @@
           <w:sz w:val="16"/>
           <w:szCs w:val="16"/>
         </w:rPr>
-        <w:t xml:space="preserve">, pages 426–434. ACM, 2008. </w:t>
-      </w:r>
-    </w:p>
-    <w:p>
-      <w:pPr>
-        <w:spacing w:before="100" w:after="100"/>
-        <w:ind w:left="360"/>
+        <w:t>, pages 897–908. International World Wide Web Confer</w:t>
+      </w:r>
+      <w:r>
         <w:rPr>
           <w:rFonts w:ascii="NimbusRomNo9L" w:eastAsia="NimbusRomNo9L" w:hAnsi="NimbusRomNo9L" w:cs="NimbusRomNo9L"/>
           <w:sz w:val="16"/>
           <w:szCs w:val="16"/>
         </w:rPr>
-      </w:pPr>
-      <w:r>
+        <w:t xml:space="preserve">ences Steering Com- mittee, 2013. </w:t>
+      </w:r>
+    </w:p>
+    <w:p>
+      <w:pPr>
+        <w:spacing w:before="100" w:after="100"/>
+        <w:ind w:left="360"/>
         <w:rPr>
           <w:rFonts w:ascii="NimbusRomNo9L" w:eastAsia="NimbusRomNo9L" w:hAnsi="NimbusRomNo9L" w:cs="NimbusRomNo9L"/>
           <w:sz w:val="16"/>
           <w:szCs w:val="16"/>
         </w:rPr>
-        <w:t xml:space="preserve">[8] J. J. </w:t>
-      </w:r>
-      <w:proofErr w:type="spellStart"/>
+      </w:pPr>
       <w:r>
         <w:rPr>
           <w:rFonts w:ascii="NimbusRomNo9L" w:eastAsia="NimbusRomNo9L" w:hAnsi="NimbusRomNo9L" w:cs="NimbusRomNo9L"/>
           <w:sz w:val="16"/>
           <w:szCs w:val="16"/>
         </w:rPr>
-        <w:t>McAuley</w:t>
-      </w:r>
-      <w:proofErr w:type="spellEnd"/>
-      <w:r>
+        <w:t>[9] Blei, Latent DirchLet Allocation</w:t>
+      </w:r>
+    </w:p>
+    <w:p>
+      <w:pPr>
+        <w:spacing w:before="100" w:after="100"/>
+        <w:ind w:firstLine="360"/>
         <w:rPr>
           <w:rFonts w:ascii="NimbusRomNo9L" w:eastAsia="NimbusRomNo9L" w:hAnsi="NimbusRomNo9L" w:cs="NimbusRomNo9L"/>
           <w:sz w:val="16"/>
           <w:szCs w:val="16"/>
         </w:rPr>
-        <w:t xml:space="preserve"> and J. </w:t>
-      </w:r>
-      <w:proofErr w:type="spellStart"/>
+      </w:pPr>
       <w:r>
         <w:rPr>
           <w:rFonts w:ascii="NimbusRomNo9L" w:eastAsia="NimbusRomNo9L" w:hAnsi="NimbusRomNo9L" w:cs="NimbusRomNo9L"/>
           <w:sz w:val="16"/>
           <w:szCs w:val="16"/>
         </w:rPr>
-        <w:t>Leskovec</w:t>
-      </w:r>
-      <w:proofErr w:type="spellEnd"/>
+        <w:t xml:space="preserve">[10] Netflix update: Try this at home. </w:t>
+      </w:r>
+      <w:r>
+        <w:rPr>
+          <w:rFonts w:ascii="CMTT8" w:eastAsia="CMTT8" w:hAnsi="CMTT8" w:cs="CMTT8"/>
+          <w:sz w:val="16"/>
+          <w:szCs w:val="16"/>
+        </w:rPr>
+        <w:t>http://sifter.org/ simon/journal/20061211.html</w:t>
+      </w:r>
       <w:r>
         <w:rPr>
           <w:rFonts w:ascii="NimbusRomNo9L" w:eastAsia="NimbusRomNo9L" w:hAnsi="NimbusRomNo9L" w:cs="NimbusRomNo9L"/>
           <w:sz w:val="16"/>
           <w:szCs w:val="16"/>
         </w:rPr>
-        <w:t xml:space="preserve">. From amateurs to connoisseurs: model- </w:t>
-      </w:r>
-      <w:proofErr w:type="spellStart"/>
+        <w:t xml:space="preserve">. </w:t>
+      </w:r>
+    </w:p>
+    <w:p>
+      <w:pPr>
+        <w:spacing w:before="100" w:after="100"/>
+        <w:ind w:firstLine="360"/>
+        <w:rPr>
+          <w:rFonts w:ascii="Times New Roman" w:eastAsia="Times New Roman" w:hAnsi="Times New Roman" w:cs="Times New Roman"/>
+        </w:rPr>
+      </w:pPr>
       <w:r>
         <w:rPr>
           <w:rFonts w:ascii="NimbusRomNo9L" w:eastAsia="NimbusRomNo9L" w:hAnsi="NimbusRomNo9L" w:cs="NimbusRomNo9L"/>
           <w:sz w:val="16"/>
           <w:szCs w:val="16"/>
         </w:rPr>
-        <w:t>ing</w:t>
-      </w:r>
-      <w:proofErr w:type="spellEnd"/>
+        <w:t xml:space="preserve">[11] </w:t>
+      </w:r>
       <w:r>
         <w:rPr>
           <w:rFonts w:ascii="NimbusRomNo9L" w:eastAsia="NimbusRomNo9L" w:hAnsi="NimbusRomNo9L" w:cs="NimbusRomNo9L"/>
           <w:sz w:val="16"/>
           <w:szCs w:val="16"/>
         </w:rPr>
-        <w:t xml:space="preserve"> the evolution of user expertise through online reviews. In </w:t>
-      </w:r>
-      <w:r>
-        <w:rPr>
-          <w:rFonts w:ascii="NimbusRomNo9L" w:eastAsia="NimbusRomNo9L" w:hAnsi="NimbusRomNo9L" w:cs="NimbusRomNo9L"/>
-          <w:i/>
-          <w:sz w:val="16"/>
-          <w:szCs w:val="16"/>
-        </w:rPr>
-        <w:t xml:space="preserve">Proceed- </w:t>
-      </w:r>
-      <w:proofErr w:type="spellStart"/>
-      <w:r>
-        <w:rPr>
-          <w:rFonts w:ascii="NimbusRomNo9L" w:eastAsia="NimbusRomNo9L" w:hAnsi="NimbusRomNo9L" w:cs="NimbusRomNo9L"/>
-          <w:i/>
-          <w:sz w:val="16"/>
-          <w:szCs w:val="16"/>
-        </w:rPr>
-        <w:t>ings</w:t>
-      </w:r>
-      <w:proofErr w:type="spellEnd"/>
-      <w:r>
-        <w:rPr>
-          <w:rFonts w:ascii="NimbusRomNo9L" w:eastAsia="NimbusRomNo9L" w:hAnsi="NimbusRomNo9L" w:cs="NimbusRomNo9L"/>
-          <w:i/>
-          <w:sz w:val="16"/>
-          <w:szCs w:val="16"/>
-        </w:rPr>
-        <w:t xml:space="preserve"> of the 22nd international conference on World Wide Web</w:t>
-      </w:r>
-      <w:r>
-        <w:rPr>
-          <w:rFonts w:ascii="NimbusRomNo9L" w:eastAsia="NimbusRomNo9L" w:hAnsi="NimbusRomNo9L" w:cs="NimbusRomNo9L"/>
-          <w:sz w:val="16"/>
-          <w:szCs w:val="16"/>
-        </w:rPr>
-        <w:t>, pages 897–908. International World Wide Web Confer</w:t>
-      </w:r>
-      <w:r>
-        <w:rPr>
-          <w:rFonts w:ascii="NimbusRomNo9L" w:eastAsia="NimbusRomNo9L" w:hAnsi="NimbusRomNo9L" w:cs="NimbusRomNo9L"/>
-          <w:sz w:val="16"/>
-          <w:szCs w:val="16"/>
-        </w:rPr>
-        <w:t xml:space="preserve">ences Steering Com- </w:t>
-      </w:r>
-      <w:proofErr w:type="spellStart"/>
-      <w:r>
-        <w:rPr>
-          <w:rFonts w:ascii="NimbusRomNo9L" w:eastAsia="NimbusRomNo9L" w:hAnsi="NimbusRomNo9L" w:cs="NimbusRomNo9L"/>
-          <w:sz w:val="16"/>
-          <w:szCs w:val="16"/>
-        </w:rPr>
-        <w:t>mittee</w:t>
-      </w:r>
-      <w:proofErr w:type="spellEnd"/>
-      <w:r>
-        <w:rPr>
-          <w:rFonts w:ascii="NimbusRomNo9L" w:eastAsia="NimbusRomNo9L" w:hAnsi="NimbusRomNo9L" w:cs="NimbusRomNo9L"/>
-          <w:sz w:val="16"/>
-          <w:szCs w:val="16"/>
-        </w:rPr>
-        <w:t xml:space="preserve">, 2013. </w:t>
-      </w:r>
-    </w:p>
-    <w:p>
-      <w:pPr>
-        <w:spacing w:before="100" w:after="100"/>
-        <w:ind w:left="360"/>
-        <w:rPr>
-          <w:rFonts w:ascii="NimbusRomNo9L" w:eastAsia="NimbusRomNo9L" w:hAnsi="NimbusRomNo9L" w:cs="NimbusRomNo9L"/>
-          <w:sz w:val="16"/>
-          <w:szCs w:val="16"/>
-        </w:rPr>
-      </w:pPr>
-      <w:r>
-        <w:rPr>
-          <w:rFonts w:ascii="NimbusRomNo9L" w:eastAsia="NimbusRomNo9L" w:hAnsi="NimbusRomNo9L" w:cs="NimbusRomNo9L"/>
-          <w:sz w:val="16"/>
-          <w:szCs w:val="16"/>
-        </w:rPr>
-        <w:t xml:space="preserve">[9] </w:t>
-      </w:r>
-      <w:proofErr w:type="spellStart"/>
-      <w:r>
-        <w:rPr>
-          <w:rFonts w:ascii="NimbusRomNo9L" w:eastAsia="NimbusRomNo9L" w:hAnsi="NimbusRomNo9L" w:cs="NimbusRomNo9L"/>
-          <w:sz w:val="16"/>
-          <w:szCs w:val="16"/>
-        </w:rPr>
-        <w:t>Blei</w:t>
-      </w:r>
-      <w:proofErr w:type="spellEnd"/>
-      <w:r>
-        <w:rPr>
-          <w:rFonts w:ascii="NimbusRomNo9L" w:eastAsia="NimbusRomNo9L" w:hAnsi="NimbusRomNo9L" w:cs="NimbusRomNo9L"/>
-          <w:sz w:val="16"/>
-          <w:szCs w:val="16"/>
-        </w:rPr>
-        <w:t xml:space="preserve">, Latent </w:t>
-      </w:r>
-      <w:proofErr w:type="spellStart"/>
-      <w:r>
-        <w:rPr>
-          <w:rFonts w:ascii="NimbusRomNo9L" w:eastAsia="NimbusRomNo9L" w:hAnsi="NimbusRomNo9L" w:cs="NimbusRomNo9L"/>
-          <w:sz w:val="16"/>
-          <w:szCs w:val="16"/>
-        </w:rPr>
-        <w:t>DirchLet</w:t>
-      </w:r>
-      <w:proofErr w:type="spellEnd"/>
-      <w:r>
-        <w:rPr>
-          <w:rFonts w:ascii="NimbusRomNo9L" w:eastAsia="NimbusRomNo9L" w:hAnsi="NimbusRomNo9L" w:cs="NimbusRomNo9L"/>
-          <w:sz w:val="16"/>
-          <w:szCs w:val="16"/>
-        </w:rPr>
-        <w:t xml:space="preserve"> Allocation</w:t>
-      </w:r>
-    </w:p>
-    <w:p>
-      <w:pPr>
-        <w:spacing w:before="100" w:after="100"/>
-        <w:ind w:firstLine="360"/>
-        <w:rPr>
-          <w:rFonts w:ascii="Times New Roman" w:eastAsia="Times New Roman" w:hAnsi="Times New Roman" w:cs="Times New Roman"/>
-        </w:rPr>
-      </w:pPr>
-      <w:r>
-        <w:rPr>
-          <w:rFonts w:ascii="NimbusRomNo9L" w:eastAsia="NimbusRomNo9L" w:hAnsi="NimbusRomNo9L" w:cs="NimbusRomNo9L"/>
-          <w:sz w:val="16"/>
-          <w:szCs w:val="16"/>
-        </w:rPr>
-        <w:t xml:space="preserve">[10] Netflix update: Try this at home. </w:t>
-      </w:r>
-      <w:r>
-        <w:rPr>
-          <w:rFonts w:ascii="CMTT8" w:eastAsia="CMTT8" w:hAnsi="CMTT8" w:cs="CMTT8"/>
-          <w:sz w:val="16"/>
-          <w:szCs w:val="16"/>
-        </w:rPr>
-        <w:t xml:space="preserve">http://sifter.org/ </w:t>
-      </w:r>
-      <w:proofErr w:type="spellStart"/>
-      <w:r>
-        <w:rPr>
-          <w:rFonts w:ascii="CMTT8" w:eastAsia="CMTT8" w:hAnsi="CMTT8" w:cs="CMTT8"/>
-          <w:sz w:val="16"/>
-          <w:szCs w:val="16"/>
-        </w:rPr>
-        <w:t>simon</w:t>
-      </w:r>
-      <w:proofErr w:type="spellEnd"/>
-      <w:r>
-        <w:rPr>
-          <w:rFonts w:ascii="CMTT8" w:eastAsia="CMTT8" w:hAnsi="CMTT8" w:cs="CMTT8"/>
-          <w:sz w:val="16"/>
-          <w:szCs w:val="16"/>
-        </w:rPr>
-        <w:t>/journal/20061211.html</w:t>
-      </w:r>
-      <w:r>
-        <w:rPr>
-          <w:rFonts w:ascii="NimbusRomNo9L" w:eastAsia="NimbusRomNo9L" w:hAnsi="NimbusRomNo9L" w:cs="NimbusRomNo9L"/>
-          <w:sz w:val="16"/>
-          <w:szCs w:val="16"/>
-        </w:rPr>
-        <w:t xml:space="preserve">. </w:t>
+        <w:t>https://anaconda.org/anaconda/gensim</w:t>
       </w:r>
     </w:p>
     <w:p>
